--- a/要件定義書/要件定義書.docx
+++ b/要件定義書/要件定義書.docx
@@ -5,6 +5,13 @@
     <w:sdt>
       <w:sdtPr>
         <w:rPr>
+          <w:rFonts w:asciiTheme="minorHAnsi" w:eastAsiaTheme="minorEastAsia" w:hAnsiTheme="minorHAnsi" w:cstheme="minorBidi"/>
+          <w:b w:val="0"/>
+          <w:bCs w:val="0"/>
+          <w:color w:val="auto"/>
+          <w:kern w:val="2"/>
+          <w:sz w:val="21"/>
+          <w:szCs w:val="22"/>
           <w:lang w:val="ja-JP"/>
         </w:rPr>
         <w:id w:val="-606891190"/>
@@ -13,15 +20,7 @@
           <w:docPartUnique/>
         </w:docPartObj>
       </w:sdtPr>
-      <w:sdtEndPr>
-        <w:rPr>
-          <w:rFonts w:asciiTheme="minorHAnsi" w:eastAsiaTheme="minorEastAsia" w:hAnsiTheme="minorHAnsi" w:cstheme="minorBidi"/>
-          <w:color w:val="auto"/>
-          <w:kern w:val="2"/>
-          <w:sz w:val="21"/>
-          <w:szCs w:val="22"/>
-        </w:rPr>
-      </w:sdtEndPr>
+      <w:sdtEndPr/>
       <w:sdtContent>
         <w:p>
           <w:pPr>
@@ -640,15 +639,30 @@
       <w:pPr>
         <w:widowControl/>
         <w:jc w:val="left"/>
+        <w:sectPr>
+          <w:footerReference w:type="default" r:id="rId9"/>
+          <w:footerReference w:type="first" r:id="rId10"/>
+          <w:pgSz w:w="11906" w:h="16838"/>
+          <w:pgMar w:top="1985" w:right="1701" w:bottom="1701" w:left="1701" w:header="851" w:footer="992" w:gutter="0"/>
+          <w:pgNumType w:start="0"/>
+          <w:cols w:space="425"/>
+          <w:docGrid w:type="lines" w:linePitch="360"/>
+        </w:sectPr>
+      </w:pPr>
+      <w:r>
+        <w:br w:type="page"/>
+      </w:r>
+    </w:p>
+    <w:p>
+      <w:pPr>
+        <w:widowControl/>
+        <w:jc w:val="left"/>
         <w:rPr>
           <w:rFonts w:asciiTheme="majorHAnsi" w:eastAsiaTheme="majorEastAsia" w:hAnsiTheme="majorHAnsi" w:cstheme="majorBidi"/>
           <w:sz w:val="24"/>
           <w:szCs w:val="24"/>
         </w:rPr>
       </w:pPr>
-      <w:r>
-        <w:br w:type="page"/>
-      </w:r>
       <w:bookmarkStart w:id="0" w:name="_GoBack"/>
       <w:bookmarkEnd w:id="0"/>
     </w:p>
@@ -662,7 +676,6 @@
       </w:pPr>
       <w:bookmarkStart w:id="1" w:name="_Toc417588641"/>
       <w:r>
-        <w:lastRenderedPageBreak/>
         <w:t>背景</w:t>
       </w:r>
       <w:bookmarkEnd w:id="1"/>
@@ -735,9 +748,6 @@
     <w:p>
       <w:pPr>
         <w:ind w:firstLine="840"/>
-        <w:rPr>
-          <w:rFonts w:hint="eastAsia"/>
-        </w:rPr>
       </w:pPr>
       <w:r>
         <w:rPr>
@@ -786,9 +796,6 @@
           <w:ilvl w:val="0"/>
           <w:numId w:val="22"/>
         </w:numPr>
-        <w:rPr>
-          <w:rFonts w:hint="eastAsia"/>
-        </w:rPr>
       </w:pPr>
       <w:bookmarkStart w:id="3" w:name="_Toc417588643"/>
       <w:r>
@@ -815,9 +822,6 @@
           <w:numId w:val="14"/>
         </w:numPr>
         <w:ind w:leftChars="0"/>
-        <w:rPr>
-          <w:rFonts w:hint="eastAsia"/>
-        </w:rPr>
       </w:pPr>
       <w:r>
         <w:rPr>
@@ -846,9 +850,6 @@
           <w:numId w:val="14"/>
         </w:numPr>
         <w:ind w:leftChars="0"/>
-        <w:rPr>
-          <w:rFonts w:hint="eastAsia"/>
-        </w:rPr>
       </w:pPr>
       <w:r>
         <w:rPr>
@@ -870,9 +871,6 @@
           <w:ilvl w:val="0"/>
           <w:numId w:val="22"/>
         </w:numPr>
-        <w:rPr>
-          <w:rFonts w:hint="eastAsia"/>
-        </w:rPr>
       </w:pPr>
       <w:bookmarkStart w:id="4" w:name="_Toc417588644"/>
       <w:r>
@@ -939,19 +937,7 @@
         <w:rPr>
           <w:rFonts w:hint="eastAsia"/>
         </w:rPr>
-        <w:t>データベースへの購入日</w:t>
-      </w:r>
-      <w:r>
-        <w:rPr>
-          <w:rFonts w:hint="eastAsia"/>
-        </w:rPr>
-        <w:t>，購入物，金額，部類</w:t>
-      </w:r>
-      <w:r>
-        <w:rPr>
-          <w:rFonts w:hint="eastAsia"/>
-        </w:rPr>
-        <w:t>の登録．そして，</w:t>
+        <w:t>データベースへの購入日，購入物，金額，部類の登録．そして，</w:t>
       </w:r>
       <w:r>
         <w:rPr>
@@ -1135,7 +1121,7 @@
         <w:rPr>
           <w:rFonts w:hint="eastAsia"/>
         </w:rPr>
-        <w:t>会計職用のページでは訂正，変更，削除が可能．</w:t>
+        <w:t>内容登録ページを作る．</w:t>
       </w:r>
     </w:p>
     <w:p>
@@ -1151,7 +1137,7 @@
         <w:rPr>
           <w:rFonts w:hint="eastAsia"/>
         </w:rPr>
-        <w:t>内容登録ページを作る．</w:t>
+        <w:t>会計職用のページでは訂正，変更，削除が可能．</w:t>
       </w:r>
     </w:p>
     <w:p>
@@ -2074,9 +2060,10 @@
     </w:p>
     <w:p/>
     <w:sectPr>
-      <w:footerReference w:type="default" r:id="rId9"/>
+      <w:footerReference w:type="default" r:id="rId11"/>
       <w:pgSz w:w="11906" w:h="16838"/>
       <w:pgMar w:top="1985" w:right="1701" w:bottom="1701" w:left="1701" w:header="851" w:footer="992" w:gutter="0"/>
+      <w:pgNumType w:start="1"/>
       <w:cols w:space="425"/>
       <w:docGrid w:type="lines" w:linePitch="360"/>
     </w:sectPr>
@@ -2107,7 +2094,91 @@
 <w:ftr xmlns:wpc="http://schemas.microsoft.com/office/word/2010/wordprocessingCanvas" xmlns:mc="http://schemas.openxmlformats.org/markup-compatibility/2006" xmlns:o="urn:schemas-microsoft-com:office:office" xmlns:r="http://schemas.openxmlformats.org/officeDocument/2006/relationships" xmlns:m="http://schemas.openxmlformats.org/officeDocument/2006/math" xmlns:v="urn:schemas-microsoft-com:vml" xmlns:wp14="http://schemas.microsoft.com/office/word/2010/wordprocessingDrawing" xmlns:wp="http://schemas.openxmlformats.org/drawingml/2006/wordprocessingDrawing" xmlns:w10="urn:schemas-microsoft-com:office:word" xmlns:w="http://schemas.openxmlformats.org/wordprocessingml/2006/main" xmlns:w14="http://schemas.microsoft.com/office/word/2010/wordml" xmlns:wpg="http://schemas.microsoft.com/office/word/2010/wordprocessingGroup" xmlns:wpi="http://schemas.microsoft.com/office/word/2010/wordprocessingInk" xmlns:wne="http://schemas.microsoft.com/office/word/2006/wordml" xmlns:wps="http://schemas.microsoft.com/office/word/2010/wordprocessingShape" mc:Ignorable="w14 wp14">
   <w:sdt>
     <w:sdtPr>
-      <w:id w:val="-853189781"/>
+      <w:id w:val="-1736855403"/>
+      <w:docPartObj>
+        <w:docPartGallery w:val="Page Numbers (Bottom of Page)"/>
+        <w:docPartUnique/>
+      </w:docPartObj>
+    </w:sdtPr>
+    <w:sdtContent>
+      <w:p>
+        <w:pPr>
+          <w:pStyle w:val="a5"/>
+          <w:jc w:val="center"/>
+          <w:rPr>
+            <w:rFonts w:hint="eastAsia"/>
+          </w:rPr>
+        </w:pPr>
+        <w:r>
+          <w:t>I</w:t>
+        </w:r>
+      </w:p>
+      <w:p>
+        <w:pPr>
+          <w:pStyle w:val="a5"/>
+        </w:pPr>
+      </w:p>
+    </w:sdtContent>
+  </w:sdt>
+  <w:p>
+    <w:pPr>
+      <w:pStyle w:val="a5"/>
+    </w:pPr>
+  </w:p>
+</w:ftr>
+</file>
+
+<file path=word/footer2.xml><?xml version="1.0" encoding="utf-8"?>
+<w:ftr xmlns:wpc="http://schemas.microsoft.com/office/word/2010/wordprocessingCanvas" xmlns:mc="http://schemas.openxmlformats.org/markup-compatibility/2006" xmlns:o="urn:schemas-microsoft-com:office:office" xmlns:r="http://schemas.openxmlformats.org/officeDocument/2006/relationships" xmlns:m="http://schemas.openxmlformats.org/officeDocument/2006/math" xmlns:v="urn:schemas-microsoft-com:vml" xmlns:wp14="http://schemas.microsoft.com/office/word/2010/wordprocessingDrawing" xmlns:wp="http://schemas.openxmlformats.org/drawingml/2006/wordprocessingDrawing" xmlns:w10="urn:schemas-microsoft-com:office:word" xmlns:w="http://schemas.openxmlformats.org/wordprocessingml/2006/main" xmlns:w14="http://schemas.microsoft.com/office/word/2010/wordml" xmlns:wpg="http://schemas.microsoft.com/office/word/2010/wordprocessingGroup" xmlns:wpi="http://schemas.microsoft.com/office/word/2010/wordprocessingInk" xmlns:wne="http://schemas.microsoft.com/office/word/2006/wordml" xmlns:wps="http://schemas.microsoft.com/office/word/2010/wordprocessingShape" mc:Ignorable="w14 wp14">
+  <w:sdt>
+    <w:sdtPr>
+      <w:id w:val="2111925800"/>
+      <w:docPartObj>
+        <w:docPartGallery w:val="Page Numbers (Bottom of Page)"/>
+        <w:docPartUnique/>
+      </w:docPartObj>
+    </w:sdtPr>
+    <w:sdtContent>
+      <w:p>
+        <w:pPr>
+          <w:pStyle w:val="a5"/>
+          <w:jc w:val="center"/>
+        </w:pPr>
+        <w:r>
+          <w:fldChar w:fldCharType="begin"/>
+        </w:r>
+        <w:r>
+          <w:instrText>PAGE   \* MERGEFORMAT</w:instrText>
+        </w:r>
+        <w:r>
+          <w:fldChar w:fldCharType="separate"/>
+        </w:r>
+        <w:r>
+          <w:rPr>
+            <w:noProof/>
+            <w:lang w:val="ja-JP"/>
+          </w:rPr>
+          <w:t>0</w:t>
+        </w:r>
+        <w:r>
+          <w:fldChar w:fldCharType="end"/>
+        </w:r>
+      </w:p>
+    </w:sdtContent>
+  </w:sdt>
+  <w:p>
+    <w:pPr>
+      <w:pStyle w:val="a5"/>
+    </w:pPr>
+  </w:p>
+</w:ftr>
+</file>
+
+<file path=word/footer3.xml><?xml version="1.0" encoding="utf-8"?>
+<w:ftr xmlns:wpc="http://schemas.microsoft.com/office/word/2010/wordprocessingCanvas" xmlns:mc="http://schemas.openxmlformats.org/markup-compatibility/2006" xmlns:o="urn:schemas-microsoft-com:office:office" xmlns:r="http://schemas.openxmlformats.org/officeDocument/2006/relationships" xmlns:m="http://schemas.openxmlformats.org/officeDocument/2006/math" xmlns:v="urn:schemas-microsoft-com:vml" xmlns:wp14="http://schemas.microsoft.com/office/word/2010/wordprocessingDrawing" xmlns:wp="http://schemas.openxmlformats.org/drawingml/2006/wordprocessingDrawing" xmlns:w10="urn:schemas-microsoft-com:office:word" xmlns:w="http://schemas.openxmlformats.org/wordprocessingml/2006/main" xmlns:w14="http://schemas.microsoft.com/office/word/2010/wordml" xmlns:wpg="http://schemas.microsoft.com/office/word/2010/wordprocessingGroup" xmlns:wpi="http://schemas.microsoft.com/office/word/2010/wordprocessingInk" xmlns:wne="http://schemas.microsoft.com/office/word/2006/wordml" xmlns:wps="http://schemas.microsoft.com/office/word/2010/wordprocessingShape" mc:Ignorable="w14 wp14">
+  <w:sdt>
+    <w:sdtPr>
+      <w:id w:val="242923838"/>
       <w:docPartObj>
         <w:docPartGallery w:val="Page Numbers (Bottom of Page)"/>
         <w:docPartUnique/>
@@ -5305,7 +5376,7 @@
 </file>
 
 <file path=customXml/itemProps1.xml><?xml version="1.0" encoding="utf-8"?>
-<ds:datastoreItem xmlns:ds="http://schemas.openxmlformats.org/officeDocument/2006/customXml" ds:itemID="{63D9E354-EA95-4BD1-BAE3-4B076B583BFB}">
+<ds:datastoreItem xmlns:ds="http://schemas.openxmlformats.org/officeDocument/2006/customXml" ds:itemID="{449BDB45-54AB-434A-8720-2A15B1A78F11}">
   <ds:schemaRefs>
     <ds:schemaRef ds:uri="http://schemas.openxmlformats.org/officeDocument/2006/bibliography"/>
   </ds:schemaRefs>

--- a/要件定義書/要件定義書.docx
+++ b/要件定義書/要件定義書.docx
@@ -53,7 +53,7 @@
           <w:r>
             <w:fldChar w:fldCharType="separate"/>
           </w:r>
-          <w:hyperlink w:anchor="_Toc417588641" w:history="1">
+          <w:hyperlink w:anchor="_Toc418856701" w:history="1">
             <w:r>
               <w:rPr>
                 <w:rStyle w:val="a9"/>
@@ -94,7 +94,7 @@
                 <w:noProof/>
                 <w:webHidden/>
               </w:rPr>
-              <w:instrText xml:space="preserve"> PAGEREF _Toc417588641 \h </w:instrText>
+              <w:instrText xml:space="preserve"> PAGEREF _Toc418856701 \h </w:instrText>
             </w:r>
             <w:r>
               <w:rPr>
@@ -114,7 +114,7 @@
                 <w:noProof/>
                 <w:webHidden/>
               </w:rPr>
-              <w:t>2</w:t>
+              <w:t>1</w:t>
             </w:r>
             <w:r>
               <w:rPr>
@@ -136,7 +136,7 @@
               <w:noProof/>
             </w:rPr>
           </w:pPr>
-          <w:hyperlink w:anchor="_Toc417588642" w:history="1">
+          <w:hyperlink w:anchor="_Toc418856702" w:history="1">
             <w:r>
               <w:rPr>
                 <w:rStyle w:val="a9"/>
@@ -177,7 +177,7 @@
                 <w:noProof/>
                 <w:webHidden/>
               </w:rPr>
-              <w:instrText xml:space="preserve"> PAGEREF _Toc417588642 \h </w:instrText>
+              <w:instrText xml:space="preserve"> PAGEREF _Toc418856702 \h </w:instrText>
             </w:r>
             <w:r>
               <w:rPr>
@@ -197,7 +197,7 @@
                 <w:noProof/>
                 <w:webHidden/>
               </w:rPr>
-              <w:t>2</w:t>
+              <w:t>1</w:t>
             </w:r>
             <w:r>
               <w:rPr>
@@ -219,7 +219,7 @@
               <w:noProof/>
             </w:rPr>
           </w:pPr>
-          <w:hyperlink w:anchor="_Toc417588643" w:history="1">
+          <w:hyperlink w:anchor="_Toc418856703" w:history="1">
             <w:r>
               <w:rPr>
                 <w:rStyle w:val="a9"/>
@@ -260,7 +260,7 @@
                 <w:noProof/>
                 <w:webHidden/>
               </w:rPr>
-              <w:instrText xml:space="preserve"> PAGEREF _Toc417588643 \h </w:instrText>
+              <w:instrText xml:space="preserve"> PAGEREF _Toc418856703 \h </w:instrText>
             </w:r>
             <w:r>
               <w:rPr>
@@ -280,7 +280,7 @@
                 <w:noProof/>
                 <w:webHidden/>
               </w:rPr>
-              <w:t>2</w:t>
+              <w:t>1</w:t>
             </w:r>
             <w:r>
               <w:rPr>
@@ -302,7 +302,7 @@
               <w:noProof/>
             </w:rPr>
           </w:pPr>
-          <w:hyperlink w:anchor="_Toc417588644" w:history="1">
+          <w:hyperlink w:anchor="_Toc418856704" w:history="1">
             <w:r>
               <w:rPr>
                 <w:rStyle w:val="a9"/>
@@ -343,7 +343,7 @@
                 <w:noProof/>
                 <w:webHidden/>
               </w:rPr>
-              <w:instrText xml:space="preserve"> PAGEREF _Toc417588644 \h </w:instrText>
+              <w:instrText xml:space="preserve"> PAGEREF _Toc418856704 \h </w:instrText>
             </w:r>
             <w:r>
               <w:rPr>
@@ -363,7 +363,7 @@
                 <w:noProof/>
                 <w:webHidden/>
               </w:rPr>
-              <w:t>2</w:t>
+              <w:t>1</w:t>
             </w:r>
             <w:r>
               <w:rPr>
@@ -385,7 +385,7 @@
               <w:noProof/>
             </w:rPr>
           </w:pPr>
-          <w:hyperlink w:anchor="_Toc417588645" w:history="1">
+          <w:hyperlink w:anchor="_Toc418856705" w:history="1">
             <w:r>
               <w:rPr>
                 <w:rStyle w:val="a9"/>
@@ -426,7 +426,7 @@
                 <w:noProof/>
                 <w:webHidden/>
               </w:rPr>
-              <w:instrText xml:space="preserve"> PAGEREF _Toc417588645 \h </w:instrText>
+              <w:instrText xml:space="preserve"> PAGEREF _Toc418856705 \h </w:instrText>
             </w:r>
             <w:r>
               <w:rPr>
@@ -446,7 +446,7 @@
                 <w:noProof/>
                 <w:webHidden/>
               </w:rPr>
-              <w:t>3</w:t>
+              <w:t>2</w:t>
             </w:r>
             <w:r>
               <w:rPr>
@@ -468,7 +468,7 @@
               <w:noProof/>
             </w:rPr>
           </w:pPr>
-          <w:hyperlink w:anchor="_Toc417588646" w:history="1">
+          <w:hyperlink w:anchor="_Toc418856706" w:history="1">
             <w:r>
               <w:rPr>
                 <w:rStyle w:val="a9"/>
@@ -509,7 +509,7 @@
                 <w:noProof/>
                 <w:webHidden/>
               </w:rPr>
-              <w:instrText xml:space="preserve"> PAGEREF _Toc417588646 \h </w:instrText>
+              <w:instrText xml:space="preserve"> PAGEREF _Toc418856706 \h </w:instrText>
             </w:r>
             <w:r>
               <w:rPr>
@@ -529,7 +529,7 @@
                 <w:noProof/>
                 <w:webHidden/>
               </w:rPr>
-              <w:t>3</w:t>
+              <w:t>2</w:t>
             </w:r>
             <w:r>
               <w:rPr>
@@ -551,7 +551,7 @@
               <w:noProof/>
             </w:rPr>
           </w:pPr>
-          <w:hyperlink w:anchor="_Toc417588647" w:history="1">
+          <w:hyperlink w:anchor="_Toc418856707" w:history="1">
             <w:r>
               <w:rPr>
                 <w:rStyle w:val="a9"/>
@@ -592,7 +592,7 @@
                 <w:noProof/>
                 <w:webHidden/>
               </w:rPr>
-              <w:instrText xml:space="preserve"> PAGEREF _Toc417588647 \h </w:instrText>
+              <w:instrText xml:space="preserve"> PAGEREF _Toc418856707 \h </w:instrText>
             </w:r>
             <w:r>
               <w:rPr>
@@ -612,7 +612,7 @@
                 <w:noProof/>
                 <w:webHidden/>
               </w:rPr>
-              <w:t>4</w:t>
+              <w:t>3</w:t>
             </w:r>
             <w:r>
               <w:rPr>
@@ -663,8 +663,6 @@
           <w:szCs w:val="24"/>
         </w:rPr>
       </w:pPr>
-      <w:bookmarkStart w:id="0" w:name="_GoBack"/>
-      <w:bookmarkEnd w:id="0"/>
     </w:p>
     <w:p>
       <w:pPr>
@@ -674,11 +672,11 @@
           <w:numId w:val="22"/>
         </w:numPr>
       </w:pPr>
-      <w:bookmarkStart w:id="1" w:name="_Toc417588641"/>
+      <w:bookmarkStart w:id="0" w:name="_Toc418856701"/>
       <w:r>
         <w:t>背景</w:t>
       </w:r>
-      <w:bookmarkEnd w:id="1"/>
+      <w:bookmarkEnd w:id="0"/>
     </w:p>
     <w:p>
       <w:pPr>
@@ -688,19 +686,127 @@
         <w:rPr>
           <w:rFonts w:hint="eastAsia"/>
         </w:rPr>
-        <w:t>パソコンが</w:t>
-      </w:r>
-      <w:r>
-        <w:rPr>
-          <w:rFonts w:hint="eastAsia"/>
-        </w:rPr>
-        <w:t>普及した昨今、</w:t>
-      </w:r>
-      <w:r>
-        <w:rPr>
-          <w:rFonts w:hint="eastAsia"/>
-        </w:rPr>
-        <w:t>千葉工業大学で活動している部活動の会計職が仕事に不満を持っていることに注目した．年度の始まりに，昨年度の決算報告を作成し提出するのだが，レシートや領収書に記入してある，日付，購入物，金額，部類をエクセルにまとめて入力するのが面倒である，ということである．また，使用した金額分を購入者に返金しないといけないのだが，誰がいくら使ったかの詳細が不明となり，きちんと返金できない場合もある．</w:t>
+        <w:t>パソコンが普及した昨今</w:t>
+      </w:r>
+      <w:r>
+        <w:rPr>
+          <w:rFonts w:hint="eastAsia"/>
+        </w:rPr>
+        <w:t>，</w:t>
+      </w:r>
+      <w:r>
+        <w:rPr>
+          <w:rFonts w:hint="eastAsia"/>
+        </w:rPr>
+        <w:t>千葉工業大学で活動している</w:t>
+      </w:r>
+      <w:r>
+        <w:rPr>
+          <w:rFonts w:hint="eastAsia"/>
+        </w:rPr>
+        <w:t>部活動の会計職</w:t>
+      </w:r>
+      <w:r>
+        <w:rPr>
+          <w:rFonts w:hint="eastAsia"/>
+        </w:rPr>
+        <w:t>が</w:t>
+      </w:r>
+      <w:r>
+        <w:rPr>
+          <w:rFonts w:hint="eastAsia"/>
+        </w:rPr>
+        <w:t>仕事に</w:t>
+      </w:r>
+      <w:r>
+        <w:rPr>
+          <w:rFonts w:hint="eastAsia"/>
+        </w:rPr>
+        <w:t>不満を持っていることに注目した．年度の始まりに</w:t>
+      </w:r>
+      <w:r>
+        <w:rPr>
+          <w:rFonts w:hint="eastAsia"/>
+        </w:rPr>
+        <w:t>，</w:t>
+      </w:r>
+      <w:r>
+        <w:rPr>
+          <w:rFonts w:hint="eastAsia"/>
+        </w:rPr>
+        <w:t>昨年度の決算報告</w:t>
+      </w:r>
+      <w:r>
+        <w:rPr>
+          <w:rFonts w:hint="eastAsia"/>
+        </w:rPr>
+        <w:t>を作成し提出する</w:t>
+      </w:r>
+      <w:r>
+        <w:rPr>
+          <w:rFonts w:hint="eastAsia"/>
+        </w:rPr>
+        <w:t>のだが．</w:t>
+      </w:r>
+      <w:r>
+        <w:rPr>
+          <w:rFonts w:hint="eastAsia"/>
+        </w:rPr>
+        <w:t>レシートや領収書に記入してある，日付，購入物，金額，</w:t>
+      </w:r>
+      <w:r>
+        <w:rPr>
+          <w:rFonts w:hint="eastAsia"/>
+        </w:rPr>
+        <w:t>部類</w:t>
+      </w:r>
+      <w:r>
+        <w:rPr>
+          <w:rFonts w:hint="eastAsia"/>
+        </w:rPr>
+        <w:t>をエクセルにまとめて入力するの</w:t>
+      </w:r>
+      <w:r>
+        <w:rPr>
+          <w:rFonts w:hint="eastAsia"/>
+        </w:rPr>
+        <w:t>が面倒である</w:t>
+      </w:r>
+      <w:r>
+        <w:rPr>
+          <w:rFonts w:hint="eastAsia"/>
+        </w:rPr>
+        <w:t>，</w:t>
+      </w:r>
+      <w:r>
+        <w:rPr>
+          <w:rFonts w:hint="eastAsia"/>
+        </w:rPr>
+        <w:t>ということ</w:t>
+      </w:r>
+      <w:r>
+        <w:rPr>
+          <w:rFonts w:hint="eastAsia"/>
+        </w:rPr>
+        <w:t>である</w:t>
+      </w:r>
+      <w:r>
+        <w:rPr>
+          <w:rFonts w:hint="eastAsia"/>
+        </w:rPr>
+        <w:t>．また，使用し</w:t>
+      </w:r>
+      <w:r>
+        <w:rPr>
+          <w:rFonts w:hint="eastAsia"/>
+        </w:rPr>
+        <w:t>た金額分を購入者に返金しないといけないのだ</w:t>
+      </w:r>
+      <w:r>
+        <w:rPr>
+          <w:rFonts w:hint="eastAsia"/>
+        </w:rPr>
+        <w:t>が，誰がいくら使ったかの詳細が不明となり，きちんと返金できない場合もある．</w:t>
       </w:r>
     </w:p>
     <w:p>
@@ -736,18 +842,21 @@
           <w:numId w:val="22"/>
         </w:numPr>
       </w:pPr>
-      <w:bookmarkStart w:id="2" w:name="_Toc417588642"/>
+      <w:bookmarkStart w:id="1" w:name="_Toc418856702"/>
       <w:r>
         <w:rPr>
           <w:rFonts w:hint="eastAsia"/>
         </w:rPr>
         <w:t>課題</w:t>
       </w:r>
-      <w:bookmarkEnd w:id="2"/>
+      <w:bookmarkEnd w:id="1"/>
     </w:p>
     <w:p>
       <w:pPr>
         <w:ind w:firstLine="840"/>
+        <w:rPr>
+          <w:rFonts w:hint="eastAsia"/>
+        </w:rPr>
       </w:pPr>
       <w:r>
         <w:rPr>
@@ -761,15 +870,18 @@
         <w:pStyle w:val="a7"/>
         <w:numPr>
           <w:ilvl w:val="0"/>
-          <w:numId w:val="15"/>
+          <w:numId w:val="30"/>
         </w:numPr>
         <w:ind w:leftChars="0"/>
-      </w:pPr>
-      <w:r>
-        <w:rPr>
-          <w:rFonts w:hint="eastAsia"/>
-        </w:rPr>
-        <w:t>二重請求による不正</w:t>
+        <w:rPr>
+          <w:rFonts w:hint="eastAsia"/>
+        </w:rPr>
+      </w:pPr>
+      <w:r>
+        <w:rPr>
+          <w:rFonts w:hint="eastAsia"/>
+        </w:rPr>
+        <w:t>一人で膨大なレシートのデータを手入力すること</w:t>
       </w:r>
     </w:p>
     <w:p>
@@ -777,7 +889,7 @@
         <w:pStyle w:val="a7"/>
         <w:numPr>
           <w:ilvl w:val="0"/>
-          <w:numId w:val="15"/>
+          <w:numId w:val="30"/>
         </w:numPr>
         <w:ind w:leftChars="0"/>
       </w:pPr>
@@ -785,7 +897,7 @@
         <w:rPr>
           <w:rFonts w:hint="eastAsia"/>
         </w:rPr>
-        <w:t>記入漏れ</w:t>
+        <w:t>購入者の使用金額が完璧に把握できてない</w:t>
       </w:r>
     </w:p>
     <w:p/>
@@ -797,21 +909,24 @@
           <w:numId w:val="22"/>
         </w:numPr>
       </w:pPr>
-      <w:bookmarkStart w:id="3" w:name="_Toc417588643"/>
+      <w:bookmarkStart w:id="2" w:name="_Toc418856703"/>
       <w:r>
         <w:t>目的、方針</w:t>
       </w:r>
-      <w:bookmarkEnd w:id="3"/>
+      <w:bookmarkEnd w:id="2"/>
     </w:p>
     <w:p>
       <w:pPr>
         <w:ind w:firstLine="840"/>
-      </w:pPr>
-      <w:r>
-        <w:rPr>
-          <w:rFonts w:hint="eastAsia"/>
-        </w:rPr>
-        <w:t>本システムは以下の方針で進めてゆく．</w:t>
+        <w:rPr>
+          <w:rFonts w:hint="eastAsia"/>
+        </w:rPr>
+      </w:pPr>
+      <w:r>
+        <w:rPr>
+          <w:rFonts w:hint="eastAsia"/>
+        </w:rPr>
+        <w:t>本システムは以下の方針で進めてゆく</w:t>
       </w:r>
     </w:p>
     <w:p>
@@ -819,27 +934,19 @@
         <w:pStyle w:val="a7"/>
         <w:numPr>
           <w:ilvl w:val="0"/>
-          <w:numId w:val="14"/>
+          <w:numId w:val="31"/>
         </w:numPr>
         <w:ind w:leftChars="0"/>
-      </w:pPr>
-      <w:r>
-        <w:rPr>
-          <w:rFonts w:hint="eastAsia"/>
-        </w:rPr>
-        <w:t>領収書を</w:t>
-      </w:r>
-      <w:r>
-        <w:rPr>
-          <w:rFonts w:hint="eastAsia"/>
-        </w:rPr>
-        <w:t>1</w:t>
-      </w:r>
-      <w:r>
-        <w:rPr>
-          <w:rFonts w:hint="eastAsia"/>
-        </w:rPr>
-        <w:t>人で手入力するのは面倒であるというユーザのニーズに答える</w:t>
+        <w:rPr>
+          <w:rFonts w:hint="eastAsia"/>
+        </w:rPr>
+      </w:pPr>
+      <w:bookmarkStart w:id="3" w:name="_GoBack"/>
+      <w:r>
+        <w:rPr>
+          <w:rFonts w:hint="eastAsia"/>
+        </w:rPr>
+        <w:t>領収書を一人で手入力するのは面倒であるというユーザのニーズに答える</w:t>
       </w:r>
     </w:p>
     <w:p>
@@ -847,7 +954,7 @@
         <w:pStyle w:val="a7"/>
         <w:numPr>
           <w:ilvl w:val="0"/>
-          <w:numId w:val="14"/>
+          <w:numId w:val="31"/>
         </w:numPr>
         <w:ind w:leftChars="0"/>
       </w:pPr>
@@ -858,6 +965,7 @@
         <w:t>誰がいくら使ったかの詳細を管理したいというユーザのニーズに答える</w:t>
       </w:r>
     </w:p>
+    <w:bookmarkEnd w:id="3"/>
     <w:p>
       <w:pPr>
         <w:pStyle w:val="a7"/>
@@ -872,7 +980,7 @@
           <w:numId w:val="22"/>
         </w:numPr>
       </w:pPr>
-      <w:bookmarkStart w:id="4" w:name="_Toc417588644"/>
+      <w:bookmarkStart w:id="4" w:name="_Toc418856704"/>
       <w:r>
         <w:rPr>
           <w:rFonts w:hint="eastAsia"/>
@@ -895,7 +1003,7 @@
         <w:rPr>
           <w:rFonts w:hint="eastAsia"/>
         </w:rPr>
-        <w:t>1</w:t>
+        <w:t>一</w:t>
       </w:r>
       <w:r>
         <w:rPr>
@@ -964,7 +1072,7 @@
           <w:numId w:val="22"/>
         </w:numPr>
       </w:pPr>
-      <w:bookmarkStart w:id="5" w:name="_Toc417588645"/>
+      <w:bookmarkStart w:id="5" w:name="_Toc418856705"/>
       <w:r>
         <w:rPr>
           <w:rFonts w:hint="eastAsia"/>
@@ -973,282 +1081,370 @@
       </w:r>
       <w:bookmarkEnd w:id="5"/>
     </w:p>
+    <w:p/>
+    <w:p/>
+    <w:p/>
     <w:p>
       <w:pPr>
-        <w:pStyle w:val="a7"/>
+        <w:pStyle w:val="1"/>
         <w:numPr>
           <w:ilvl w:val="0"/>
-          <w:numId w:val="12"/>
+          <w:numId w:val="27"/>
         </w:numPr>
-        <w:ind w:leftChars="0"/>
-      </w:pPr>
-      <w:r>
-        <w:rPr>
-          <w:rFonts w:hint="eastAsia"/>
-        </w:rPr>
-        <w:t>購入者登録ページを作る．</w:t>
-      </w:r>
+      </w:pPr>
+      <w:bookmarkStart w:id="6" w:name="_Toc418856706"/>
+      <w:r>
+        <w:rPr>
+          <w:rFonts w:hint="eastAsia"/>
+        </w:rPr>
+        <w:t>工程計画</w:t>
+      </w:r>
+      <w:bookmarkEnd w:id="6"/>
     </w:p>
     <w:p>
       <w:pPr>
-        <w:pStyle w:val="a7"/>
-        <w:numPr>
-          <w:ilvl w:val="0"/>
-          <w:numId w:val="12"/>
-        </w:numPr>
-        <w:ind w:leftChars="0"/>
-      </w:pPr>
-      <w:r>
-        <w:t>購入者</w:t>
-      </w:r>
-      <w:r>
-        <w:rPr>
-          <w:rFonts w:hint="eastAsia"/>
-        </w:rPr>
-        <w:t>は</w:t>
-      </w:r>
-      <w:r>
-        <w:rPr>
-          <w:rFonts w:hint="eastAsia"/>
-        </w:rPr>
-        <w:t>ID</w:t>
-      </w:r>
-      <w:r>
-        <w:rPr>
-          <w:rFonts w:hint="eastAsia"/>
-        </w:rPr>
-        <w:t>とパスワードを使ってログインする．</w:t>
+        <w:ind w:leftChars="400" w:left="840"/>
+      </w:pPr>
+      <w:r>
+        <w:rPr>
+          <w:rFonts w:hint="eastAsia"/>
+        </w:rPr>
+        <w:t>仕様決定</w:t>
+      </w:r>
+      <w:r>
+        <w:rPr>
+          <w:rFonts w:hint="eastAsia"/>
+        </w:rPr>
+        <w:tab/>
+      </w:r>
+      <w:r>
+        <w:rPr>
+          <w:rFonts w:hint="eastAsia"/>
+        </w:rPr>
+        <w:tab/>
+        <w:t>2015</w:t>
+      </w:r>
+      <w:r>
+        <w:rPr>
+          <w:rFonts w:hint="eastAsia"/>
+        </w:rPr>
+        <w:t>年</w:t>
+      </w:r>
+      <w:r>
+        <w:rPr>
+          <w:rFonts w:hint="eastAsia"/>
+        </w:rPr>
+        <w:t>5</w:t>
+      </w:r>
+      <w:r>
+        <w:rPr>
+          <w:rFonts w:hint="eastAsia"/>
+        </w:rPr>
+        <w:t>月</w:t>
+      </w:r>
+      <w:r>
+        <w:rPr>
+          <w:rFonts w:hint="eastAsia"/>
+        </w:rPr>
+        <w:t>8</w:t>
+      </w:r>
+      <w:r>
+        <w:rPr>
+          <w:rFonts w:hint="eastAsia"/>
+        </w:rPr>
+        <w:t>日</w:t>
       </w:r>
     </w:p>
     <w:p>
       <w:pPr>
-        <w:pStyle w:val="a7"/>
-        <w:numPr>
-          <w:ilvl w:val="0"/>
-          <w:numId w:val="12"/>
-        </w:numPr>
-        <w:ind w:leftChars="0"/>
-      </w:pPr>
-      <w:r>
-        <w:rPr>
-          <w:rFonts w:hint="eastAsia"/>
-        </w:rPr>
-        <w:t>購入者の</w:t>
-      </w:r>
-      <w:r>
-        <w:rPr>
-          <w:rFonts w:hint="eastAsia"/>
-        </w:rPr>
-        <w:t>ID</w:t>
-      </w:r>
-      <w:r>
-        <w:rPr>
-          <w:rFonts w:hint="eastAsia"/>
-        </w:rPr>
-        <w:t>と名前を表記する．</w:t>
+        <w:ind w:leftChars="400" w:left="840"/>
+      </w:pPr>
+      <w:r>
+        <w:rPr>
+          <w:rFonts w:hint="eastAsia"/>
+        </w:rPr>
+        <w:t>外部設計完了</w:t>
+      </w:r>
+      <w:r>
+        <w:rPr>
+          <w:rFonts w:hint="eastAsia"/>
+        </w:rPr>
+        <w:tab/>
+      </w:r>
+      <w:r>
+        <w:rPr>
+          <w:rFonts w:hint="eastAsia"/>
+        </w:rPr>
+        <w:tab/>
+        <w:t>2015</w:t>
+      </w:r>
+      <w:r>
+        <w:rPr>
+          <w:rFonts w:hint="eastAsia"/>
+        </w:rPr>
+        <w:t>年</w:t>
+      </w:r>
+      <w:r>
+        <w:rPr>
+          <w:rFonts w:hint="eastAsia"/>
+        </w:rPr>
+        <w:t>5</w:t>
+      </w:r>
+      <w:r>
+        <w:rPr>
+          <w:rFonts w:hint="eastAsia"/>
+        </w:rPr>
+        <w:t>月</w:t>
+      </w:r>
+      <w:r>
+        <w:rPr>
+          <w:rFonts w:hint="eastAsia"/>
+        </w:rPr>
+        <w:t>29</w:t>
+      </w:r>
+      <w:r>
+        <w:rPr>
+          <w:rFonts w:hint="eastAsia"/>
+        </w:rPr>
+        <w:t>日</w:t>
       </w:r>
     </w:p>
     <w:p>
       <w:pPr>
-        <w:pStyle w:val="a7"/>
-        <w:numPr>
-          <w:ilvl w:val="0"/>
-          <w:numId w:val="12"/>
-        </w:numPr>
-        <w:ind w:leftChars="0"/>
-      </w:pPr>
-      <w:r>
-        <w:rPr>
-          <w:rFonts w:hint="eastAsia"/>
-        </w:rPr>
-        <w:t>団体登録用のページを作る．</w:t>
+        <w:ind w:leftChars="400" w:left="840"/>
+      </w:pPr>
+      <w:r>
+        <w:rPr>
+          <w:rFonts w:hint="eastAsia"/>
+        </w:rPr>
+        <w:t>内部設計完了</w:t>
+      </w:r>
+      <w:r>
+        <w:rPr>
+          <w:rFonts w:hint="eastAsia"/>
+        </w:rPr>
+        <w:tab/>
+      </w:r>
+      <w:r>
+        <w:rPr>
+          <w:rFonts w:hint="eastAsia"/>
+        </w:rPr>
+        <w:tab/>
+        <w:t>2015</w:t>
+      </w:r>
+      <w:r>
+        <w:rPr>
+          <w:rFonts w:hint="eastAsia"/>
+        </w:rPr>
+        <w:t>年</w:t>
+      </w:r>
+      <w:r>
+        <w:rPr>
+          <w:rFonts w:hint="eastAsia"/>
+        </w:rPr>
+        <w:t>6</w:t>
+      </w:r>
+      <w:r>
+        <w:rPr>
+          <w:rFonts w:hint="eastAsia"/>
+        </w:rPr>
+        <w:t>月</w:t>
+      </w:r>
+      <w:r>
+        <w:rPr>
+          <w:rFonts w:hint="eastAsia"/>
+        </w:rPr>
+        <w:t>19</w:t>
+      </w:r>
+      <w:r>
+        <w:rPr>
+          <w:rFonts w:hint="eastAsia"/>
+        </w:rPr>
+        <w:t>日</w:t>
       </w:r>
     </w:p>
     <w:p>
       <w:pPr>
-        <w:pStyle w:val="a7"/>
-        <w:numPr>
-          <w:ilvl w:val="0"/>
-          <w:numId w:val="12"/>
-        </w:numPr>
-        <w:ind w:leftChars="0"/>
-      </w:pPr>
-      <w:r>
-        <w:rPr>
-          <w:rFonts w:hint="eastAsia"/>
-        </w:rPr>
-        <w:t>団体登録で作った</w:t>
-      </w:r>
-      <w:r>
-        <w:rPr>
-          <w:rFonts w:hint="eastAsia"/>
-        </w:rPr>
-        <w:t>ID</w:t>
-      </w:r>
-      <w:r>
-        <w:rPr>
-          <w:rFonts w:hint="eastAsia"/>
-        </w:rPr>
-        <w:t>とパスワードは，会計職用のものとする．</w:t>
+        <w:ind w:leftChars="400" w:left="840"/>
+      </w:pPr>
+      <w:r>
+        <w:rPr>
+          <w:rFonts w:hint="eastAsia"/>
+        </w:rPr>
+        <w:t>開発完了日</w:t>
+      </w:r>
+      <w:r>
+        <w:rPr>
+          <w:rFonts w:hint="eastAsia"/>
+        </w:rPr>
+        <w:tab/>
+      </w:r>
+      <w:r>
+        <w:rPr>
+          <w:rFonts w:hint="eastAsia"/>
+        </w:rPr>
+        <w:tab/>
+        <w:t>2015</w:t>
+      </w:r>
+      <w:r>
+        <w:rPr>
+          <w:rFonts w:hint="eastAsia"/>
+        </w:rPr>
+        <w:t>年</w:t>
+      </w:r>
+      <w:r>
+        <w:rPr>
+          <w:rFonts w:hint="eastAsia"/>
+        </w:rPr>
+        <w:t>7</w:t>
+      </w:r>
+      <w:r>
+        <w:rPr>
+          <w:rFonts w:hint="eastAsia"/>
+        </w:rPr>
+        <w:t>月</w:t>
+      </w:r>
+      <w:r>
+        <w:rPr>
+          <w:rFonts w:hint="eastAsia"/>
+        </w:rPr>
+        <w:t>3</w:t>
+      </w:r>
+      <w:r>
+        <w:rPr>
+          <w:rFonts w:hint="eastAsia"/>
+        </w:rPr>
+        <w:t>日</w:t>
       </w:r>
     </w:p>
     <w:p>
       <w:pPr>
-        <w:pStyle w:val="a7"/>
-        <w:numPr>
-          <w:ilvl w:val="0"/>
-          <w:numId w:val="12"/>
-        </w:numPr>
-        <w:ind w:leftChars="0"/>
-      </w:pPr>
-      <w:r>
-        <w:rPr>
-          <w:rFonts w:hint="eastAsia"/>
-        </w:rPr>
-        <w:t>団体のページと会計職用のページは同じものとする．</w:t>
+        <w:ind w:leftChars="400" w:left="840"/>
+      </w:pPr>
+      <w:r>
+        <w:rPr>
+          <w:rFonts w:hint="eastAsia"/>
+        </w:rPr>
+        <w:t>納品日</w:t>
+      </w:r>
+      <w:r>
+        <w:rPr>
+          <w:rFonts w:hint="eastAsia"/>
+        </w:rPr>
+        <w:tab/>
+      </w:r>
+      <w:r>
+        <w:rPr>
+          <w:rFonts w:hint="eastAsia"/>
+        </w:rPr>
+        <w:tab/>
+      </w:r>
+      <w:r>
+        <w:rPr>
+          <w:rFonts w:hint="eastAsia"/>
+        </w:rPr>
+        <w:tab/>
+      </w:r>
+      <w:r>
+        <w:rPr>
+          <w:rFonts w:hint="eastAsia"/>
+        </w:rPr>
+        <w:t>2015</w:t>
+      </w:r>
+      <w:r>
+        <w:rPr>
+          <w:rFonts w:hint="eastAsia"/>
+        </w:rPr>
+        <w:t>年</w:t>
+      </w:r>
+      <w:r>
+        <w:rPr>
+          <w:rFonts w:hint="eastAsia"/>
+        </w:rPr>
+        <w:t>7</w:t>
+      </w:r>
+      <w:r>
+        <w:rPr>
+          <w:rFonts w:hint="eastAsia"/>
+        </w:rPr>
+        <w:t>月</w:t>
+      </w:r>
+      <w:r>
+        <w:rPr>
+          <w:rFonts w:hint="eastAsia"/>
+        </w:rPr>
+        <w:t>10</w:t>
+      </w:r>
+      <w:r>
+        <w:rPr>
+          <w:rFonts w:hint="eastAsia"/>
+        </w:rPr>
+        <w:t>日</w:t>
       </w:r>
     </w:p>
     <w:p>
       <w:pPr>
-        <w:pStyle w:val="a7"/>
-        <w:numPr>
-          <w:ilvl w:val="0"/>
-          <w:numId w:val="12"/>
-        </w:numPr>
-        <w:ind w:leftChars="0"/>
-      </w:pPr>
-      <w:r>
-        <w:rPr>
-          <w:rFonts w:hint="eastAsia"/>
-        </w:rPr>
-        <w:t>内容登録ページを作る．</w:t>
+        <w:ind w:leftChars="400" w:left="840"/>
+      </w:pPr>
+      <w:r>
+        <w:rPr>
+          <w:rFonts w:hint="eastAsia"/>
+        </w:rPr>
+        <w:t>プロジェクト終了日</w:t>
+      </w:r>
+      <w:r>
+        <w:rPr>
+          <w:rFonts w:hint="eastAsia"/>
+        </w:rPr>
+        <w:tab/>
+      </w:r>
+      <w:r>
+        <w:t>2</w:t>
+      </w:r>
+      <w:r>
+        <w:rPr>
+          <w:rFonts w:hint="eastAsia"/>
+        </w:rPr>
+        <w:t>015</w:t>
+      </w:r>
+      <w:r>
+        <w:rPr>
+          <w:rFonts w:hint="eastAsia"/>
+        </w:rPr>
+        <w:t>年</w:t>
+      </w:r>
+      <w:r>
+        <w:rPr>
+          <w:rFonts w:hint="eastAsia"/>
+        </w:rPr>
+        <w:t>7</w:t>
+      </w:r>
+      <w:r>
+        <w:rPr>
+          <w:rFonts w:hint="eastAsia"/>
+        </w:rPr>
+        <w:t>月</w:t>
+      </w:r>
+      <w:r>
+        <w:rPr>
+          <w:rFonts w:hint="eastAsia"/>
+        </w:rPr>
+        <w:t>24</w:t>
+      </w:r>
+      <w:r>
+        <w:rPr>
+          <w:rFonts w:hint="eastAsia"/>
+        </w:rPr>
+        <w:t>日</w:t>
       </w:r>
     </w:p>
     <w:p>
       <w:pPr>
-        <w:pStyle w:val="a7"/>
-        <w:numPr>
-          <w:ilvl w:val="0"/>
-          <w:numId w:val="12"/>
-        </w:numPr>
-        <w:ind w:leftChars="0"/>
-      </w:pPr>
-      <w:r>
-        <w:rPr>
-          <w:rFonts w:hint="eastAsia"/>
-        </w:rPr>
-        <w:t>会計職用のページでは訂正，変更，削除が可能．</w:t>
-      </w:r>
-    </w:p>
-    <w:p>
-      <w:pPr>
-        <w:pStyle w:val="a7"/>
-        <w:numPr>
-          <w:ilvl w:val="0"/>
-          <w:numId w:val="12"/>
-        </w:numPr>
-        <w:ind w:leftChars="0"/>
-      </w:pPr>
-      <w:r>
-        <w:rPr>
-          <w:rFonts w:hint="eastAsia"/>
-        </w:rPr>
-        <w:t>日付，購入物，金額，部類，購入者の登録項目を設ける．</w:t>
-      </w:r>
-    </w:p>
-    <w:p>
-      <w:pPr>
-        <w:pStyle w:val="a7"/>
-        <w:numPr>
-          <w:ilvl w:val="0"/>
-          <w:numId w:val="12"/>
-        </w:numPr>
-        <w:ind w:leftChars="0"/>
-      </w:pPr>
-      <w:r>
-        <w:rPr>
-          <w:rFonts w:hint="eastAsia"/>
-        </w:rPr>
-        <w:t>部類には，総務費，渉外費，交通費，団体活動費，企画費，保険料をリストボックスで設ける．</w:t>
-      </w:r>
-    </w:p>
-    <w:p>
-      <w:pPr>
-        <w:pStyle w:val="a7"/>
-        <w:numPr>
-          <w:ilvl w:val="0"/>
-          <w:numId w:val="12"/>
-        </w:numPr>
-        <w:ind w:leftChars="0"/>
-      </w:pPr>
-      <w:r>
-        <w:rPr>
-          <w:rFonts w:hint="eastAsia"/>
-        </w:rPr>
-        <w:t>日付，購入物，金額は，テキストボックスで内容を入力する．</w:t>
-      </w:r>
-    </w:p>
-    <w:p>
-      <w:pPr>
-        <w:pStyle w:val="a7"/>
-        <w:numPr>
-          <w:ilvl w:val="0"/>
-          <w:numId w:val="12"/>
-        </w:numPr>
-        <w:ind w:leftChars="0"/>
-      </w:pPr>
-      <w:r>
-        <w:rPr>
-          <w:rFonts w:hint="eastAsia"/>
-        </w:rPr>
-        <w:t>部類ごとの総額を算出する．</w:t>
-      </w:r>
-    </w:p>
-    <w:p>
-      <w:pPr>
-        <w:pStyle w:val="a7"/>
-        <w:numPr>
-          <w:ilvl w:val="0"/>
-          <w:numId w:val="12"/>
-        </w:numPr>
-        <w:ind w:leftChars="0"/>
-      </w:pPr>
-      <w:r>
-        <w:rPr>
-          <w:rFonts w:hint="eastAsia"/>
-        </w:rPr>
-        <w:t>購入者の使用金額の総額を算出する</w:t>
-      </w:r>
-      <w:r>
-        <w:rPr>
-          <w:rFonts w:hint="eastAsia"/>
-        </w:rPr>
-        <w:t>.</w:t>
-      </w:r>
-    </w:p>
-    <w:p>
-      <w:pPr>
-        <w:pStyle w:val="a7"/>
-        <w:numPr>
-          <w:ilvl w:val="0"/>
-          <w:numId w:val="12"/>
-        </w:numPr>
-        <w:ind w:leftChars="0"/>
-      </w:pPr>
-      <w:r>
-        <w:rPr>
-          <w:rFonts w:hint="eastAsia"/>
-        </w:rPr>
-        <w:t>月ごとの使用金額の総額を算出する</w:t>
-      </w:r>
-      <w:r>
-        <w:rPr>
-          <w:rFonts w:hint="eastAsia"/>
-        </w:rPr>
-        <w:t>.</w:t>
-      </w:r>
-      <w:r>
-        <w:t xml:space="preserve"> </w:t>
+        <w:widowControl/>
+        <w:jc w:val="left"/>
+      </w:pPr>
+      <w:r>
+        <w:br w:type="page"/>
       </w:r>
     </w:p>
     <w:p/>
@@ -1257,374 +1453,10 @@
         <w:pStyle w:val="1"/>
         <w:numPr>
           <w:ilvl w:val="0"/>
-          <w:numId w:val="22"/>
+          <w:numId w:val="27"/>
         </w:numPr>
       </w:pPr>
-      <w:bookmarkStart w:id="6" w:name="_Toc417588646"/>
-      <w:r>
-        <w:rPr>
-          <w:rFonts w:hint="eastAsia"/>
-        </w:rPr>
-        <w:t>工程計画</w:t>
-      </w:r>
-      <w:bookmarkEnd w:id="6"/>
-    </w:p>
-    <w:p>
-      <w:pPr>
-        <w:ind w:leftChars="400" w:left="840"/>
-      </w:pPr>
-      <w:r>
-        <w:rPr>
-          <w:rFonts w:hint="eastAsia"/>
-        </w:rPr>
-        <w:t>仕様決定</w:t>
-      </w:r>
-      <w:r>
-        <w:rPr>
-          <w:rFonts w:hint="eastAsia"/>
-        </w:rPr>
-        <w:tab/>
-      </w:r>
-      <w:r>
-        <w:rPr>
-          <w:rFonts w:hint="eastAsia"/>
-        </w:rPr>
-        <w:tab/>
-        <w:t>2015</w:t>
-      </w:r>
-      <w:r>
-        <w:rPr>
-          <w:rFonts w:hint="eastAsia"/>
-        </w:rPr>
-        <w:t>年</w:t>
-      </w:r>
-      <w:r>
-        <w:rPr>
-          <w:rFonts w:hint="eastAsia"/>
-        </w:rPr>
-        <w:t>5</w:t>
-      </w:r>
-      <w:r>
-        <w:rPr>
-          <w:rFonts w:hint="eastAsia"/>
-        </w:rPr>
-        <w:t>月</w:t>
-      </w:r>
-      <w:r>
-        <w:rPr>
-          <w:rFonts w:hint="eastAsia"/>
-        </w:rPr>
-        <w:t>8</w:t>
-      </w:r>
-      <w:r>
-        <w:rPr>
-          <w:rFonts w:hint="eastAsia"/>
-        </w:rPr>
-        <w:t>日</w:t>
-      </w:r>
-    </w:p>
-    <w:p>
-      <w:pPr>
-        <w:ind w:leftChars="400" w:left="840"/>
-      </w:pPr>
-      <w:r>
-        <w:rPr>
-          <w:rFonts w:hint="eastAsia"/>
-        </w:rPr>
-        <w:t>外部設計完了</w:t>
-      </w:r>
-      <w:r>
-        <w:rPr>
-          <w:rFonts w:hint="eastAsia"/>
-        </w:rPr>
-        <w:tab/>
-      </w:r>
-      <w:r>
-        <w:rPr>
-          <w:rFonts w:hint="eastAsia"/>
-        </w:rPr>
-        <w:tab/>
-        <w:t>2015</w:t>
-      </w:r>
-      <w:r>
-        <w:rPr>
-          <w:rFonts w:hint="eastAsia"/>
-        </w:rPr>
-        <w:t>年</w:t>
-      </w:r>
-      <w:r>
-        <w:rPr>
-          <w:rFonts w:hint="eastAsia"/>
-        </w:rPr>
-        <w:t>5</w:t>
-      </w:r>
-      <w:r>
-        <w:rPr>
-          <w:rFonts w:hint="eastAsia"/>
-        </w:rPr>
-        <w:t>月</w:t>
-      </w:r>
-      <w:r>
-        <w:rPr>
-          <w:rFonts w:hint="eastAsia"/>
-        </w:rPr>
-        <w:t>29</w:t>
-      </w:r>
-      <w:r>
-        <w:rPr>
-          <w:rFonts w:hint="eastAsia"/>
-        </w:rPr>
-        <w:t>日</w:t>
-      </w:r>
-    </w:p>
-    <w:p>
-      <w:pPr>
-        <w:ind w:leftChars="400" w:left="840"/>
-      </w:pPr>
-      <w:r>
-        <w:rPr>
-          <w:rFonts w:hint="eastAsia"/>
-        </w:rPr>
-        <w:t>内部設計完了</w:t>
-      </w:r>
-      <w:r>
-        <w:rPr>
-          <w:rFonts w:hint="eastAsia"/>
-        </w:rPr>
-        <w:tab/>
-      </w:r>
-      <w:r>
-        <w:rPr>
-          <w:rFonts w:hint="eastAsia"/>
-        </w:rPr>
-        <w:tab/>
-        <w:t>2015</w:t>
-      </w:r>
-      <w:r>
-        <w:rPr>
-          <w:rFonts w:hint="eastAsia"/>
-        </w:rPr>
-        <w:t>年</w:t>
-      </w:r>
-      <w:r>
-        <w:rPr>
-          <w:rFonts w:hint="eastAsia"/>
-        </w:rPr>
-        <w:t>6</w:t>
-      </w:r>
-      <w:r>
-        <w:rPr>
-          <w:rFonts w:hint="eastAsia"/>
-        </w:rPr>
-        <w:t>月</w:t>
-      </w:r>
-      <w:r>
-        <w:rPr>
-          <w:rFonts w:hint="eastAsia"/>
-        </w:rPr>
-        <w:t>19</w:t>
-      </w:r>
-      <w:r>
-        <w:rPr>
-          <w:rFonts w:hint="eastAsia"/>
-        </w:rPr>
-        <w:t>日</w:t>
-      </w:r>
-    </w:p>
-    <w:p>
-      <w:pPr>
-        <w:ind w:leftChars="400" w:left="840"/>
-      </w:pPr>
-      <w:r>
-        <w:rPr>
-          <w:rFonts w:hint="eastAsia"/>
-        </w:rPr>
-        <w:t>開発完了日</w:t>
-      </w:r>
-      <w:r>
-        <w:rPr>
-          <w:rFonts w:hint="eastAsia"/>
-        </w:rPr>
-        <w:tab/>
-      </w:r>
-      <w:r>
-        <w:rPr>
-          <w:rFonts w:hint="eastAsia"/>
-        </w:rPr>
-        <w:tab/>
-        <w:t>2015</w:t>
-      </w:r>
-      <w:r>
-        <w:rPr>
-          <w:rFonts w:hint="eastAsia"/>
-        </w:rPr>
-        <w:t>年</w:t>
-      </w:r>
-      <w:r>
-        <w:rPr>
-          <w:rFonts w:hint="eastAsia"/>
-        </w:rPr>
-        <w:t>7</w:t>
-      </w:r>
-      <w:r>
-        <w:rPr>
-          <w:rFonts w:hint="eastAsia"/>
-        </w:rPr>
-        <w:t>月</w:t>
-      </w:r>
-      <w:r>
-        <w:rPr>
-          <w:rFonts w:hint="eastAsia"/>
-        </w:rPr>
-        <w:t>3</w:t>
-      </w:r>
-      <w:r>
-        <w:rPr>
-          <w:rFonts w:hint="eastAsia"/>
-        </w:rPr>
-        <w:t>日</w:t>
-      </w:r>
-    </w:p>
-    <w:p>
-      <w:pPr>
-        <w:ind w:leftChars="400" w:left="840"/>
-      </w:pPr>
-      <w:r>
-        <w:rPr>
-          <w:rFonts w:hint="eastAsia"/>
-        </w:rPr>
-        <w:t>納品日</w:t>
-      </w:r>
-      <w:r>
-        <w:rPr>
-          <w:rFonts w:hint="eastAsia"/>
-        </w:rPr>
-        <w:tab/>
-      </w:r>
-      <w:r>
-        <w:rPr>
-          <w:rFonts w:hint="eastAsia"/>
-        </w:rPr>
-        <w:tab/>
-      </w:r>
-      <w:r>
-        <w:rPr>
-          <w:rFonts w:hint="eastAsia"/>
-        </w:rPr>
-        <w:tab/>
-      </w:r>
-      <w:r>
-        <w:rPr>
-          <w:rFonts w:hint="eastAsia"/>
-        </w:rPr>
-        <w:t>2015</w:t>
-      </w:r>
-      <w:r>
-        <w:rPr>
-          <w:rFonts w:hint="eastAsia"/>
-        </w:rPr>
-        <w:t>年</w:t>
-      </w:r>
-      <w:r>
-        <w:rPr>
-          <w:rFonts w:hint="eastAsia"/>
-        </w:rPr>
-        <w:t>7</w:t>
-      </w:r>
-      <w:r>
-        <w:rPr>
-          <w:rFonts w:hint="eastAsia"/>
-        </w:rPr>
-        <w:t>月</w:t>
-      </w:r>
-      <w:r>
-        <w:rPr>
-          <w:rFonts w:hint="eastAsia"/>
-        </w:rPr>
-        <w:t>10</w:t>
-      </w:r>
-      <w:r>
-        <w:rPr>
-          <w:rFonts w:hint="eastAsia"/>
-        </w:rPr>
-        <w:t>日</w:t>
-      </w:r>
-    </w:p>
-    <w:p>
-      <w:pPr>
-        <w:ind w:leftChars="400" w:left="840"/>
-      </w:pPr>
-      <w:r>
-        <w:rPr>
-          <w:rFonts w:hint="eastAsia"/>
-        </w:rPr>
-        <w:t>プロジェクト終了日</w:t>
-      </w:r>
-      <w:r>
-        <w:rPr>
-          <w:rFonts w:hint="eastAsia"/>
-        </w:rPr>
-        <w:tab/>
-      </w:r>
-      <w:r>
-        <w:t>2</w:t>
-      </w:r>
-      <w:r>
-        <w:rPr>
-          <w:rFonts w:hint="eastAsia"/>
-        </w:rPr>
-        <w:t>015</w:t>
-      </w:r>
-      <w:r>
-        <w:rPr>
-          <w:rFonts w:hint="eastAsia"/>
-        </w:rPr>
-        <w:t>年</w:t>
-      </w:r>
-      <w:r>
-        <w:rPr>
-          <w:rFonts w:hint="eastAsia"/>
-        </w:rPr>
-        <w:t>7</w:t>
-      </w:r>
-      <w:r>
-        <w:rPr>
-          <w:rFonts w:hint="eastAsia"/>
-        </w:rPr>
-        <w:t>月</w:t>
-      </w:r>
-      <w:r>
-        <w:rPr>
-          <w:rFonts w:hint="eastAsia"/>
-        </w:rPr>
-        <w:t>24</w:t>
-      </w:r>
-      <w:r>
-        <w:rPr>
-          <w:rFonts w:hint="eastAsia"/>
-        </w:rPr>
-        <w:t>日</w:t>
-      </w:r>
-    </w:p>
-    <w:p>
-      <w:pPr>
-        <w:widowControl/>
-        <w:jc w:val="left"/>
-      </w:pPr>
-      <w:r>
-        <w:br w:type="page"/>
-      </w:r>
-    </w:p>
-    <w:p/>
-    <w:p>
-      <w:pPr>
-        <w:pStyle w:val="1"/>
-        <w:numPr>
-          <w:ilvl w:val="0"/>
-          <w:numId w:val="22"/>
-        </w:numPr>
-      </w:pPr>
-      <w:bookmarkStart w:id="7" w:name="_Toc417588647"/>
+      <w:bookmarkStart w:id="7" w:name="_Toc418856707"/>
       <w:r>
         <w:rPr>
           <w:rFonts w:hint="eastAsia"/>
@@ -2100,14 +1932,12 @@
         <w:docPartUnique/>
       </w:docPartObj>
     </w:sdtPr>
+    <w:sdtEndPr/>
     <w:sdtContent>
       <w:p>
         <w:pPr>
           <w:pStyle w:val="a5"/>
           <w:jc w:val="center"/>
-          <w:rPr>
-            <w:rFonts w:hint="eastAsia"/>
-          </w:rPr>
         </w:pPr>
         <w:r>
           <w:t>I</w:t>
@@ -2138,6 +1968,7 @@
         <w:docPartUnique/>
       </w:docPartObj>
     </w:sdtPr>
+    <w:sdtEndPr/>
     <w:sdtContent>
       <w:p>
         <w:pPr>
@@ -2184,6 +2015,7 @@
         <w:docPartUnique/>
       </w:docPartObj>
     </w:sdtPr>
+    <w:sdtEndPr/>
     <w:sdtContent>
       <w:p>
         <w:pPr>
@@ -2242,6 +2074,119 @@
 <file path=word/numbering.xml><?xml version="1.0" encoding="utf-8"?>
 <w:numbering xmlns:wpc="http://schemas.microsoft.com/office/word/2010/wordprocessingCanvas" xmlns:mc="http://schemas.openxmlformats.org/markup-compatibility/2006" xmlns:o="urn:schemas-microsoft-com:office:office" xmlns:r="http://schemas.openxmlformats.org/officeDocument/2006/relationships" xmlns:m="http://schemas.openxmlformats.org/officeDocument/2006/math" xmlns:v="urn:schemas-microsoft-com:vml" xmlns:wp14="http://schemas.microsoft.com/office/word/2010/wordprocessingDrawing" xmlns:wp="http://schemas.openxmlformats.org/drawingml/2006/wordprocessingDrawing" xmlns:w10="urn:schemas-microsoft-com:office:word" xmlns:w="http://schemas.openxmlformats.org/wordprocessingml/2006/main" xmlns:w14="http://schemas.microsoft.com/office/word/2010/wordml" xmlns:wpg="http://schemas.microsoft.com/office/word/2010/wordprocessingGroup" xmlns:wpi="http://schemas.microsoft.com/office/word/2010/wordprocessingInk" xmlns:wne="http://schemas.microsoft.com/office/word/2006/wordml" xmlns:wps="http://schemas.microsoft.com/office/word/2010/wordprocessingShape" mc:Ignorable="w14 wp14">
   <w:abstractNum w:abstractNumId="0">
+    <w:nsid w:val="01B11EDD"/>
+    <w:multiLevelType w:val="hybridMultilevel"/>
+    <w:tmpl w:val="7AA0BD32"/>
+    <w:lvl w:ilvl="0" w:tplc="04090001">
+      <w:start w:val="1"/>
+      <w:numFmt w:val="bullet"/>
+      <w:lvlText w:val=""/>
+      <w:lvlJc w:val="left"/>
+      <w:pPr>
+        <w:ind w:left="1260" w:hanging="420"/>
+      </w:pPr>
+      <w:rPr>
+        <w:rFonts w:ascii="Wingdings" w:hAnsi="Wingdings" w:hint="default"/>
+      </w:rPr>
+    </w:lvl>
+    <w:lvl w:ilvl="1" w:tplc="0409000B" w:tentative="1">
+      <w:start w:val="1"/>
+      <w:numFmt w:val="bullet"/>
+      <w:lvlText w:val=""/>
+      <w:lvlJc w:val="left"/>
+      <w:pPr>
+        <w:ind w:left="1680" w:hanging="420"/>
+      </w:pPr>
+      <w:rPr>
+        <w:rFonts w:ascii="Wingdings" w:hAnsi="Wingdings" w:hint="default"/>
+      </w:rPr>
+    </w:lvl>
+    <w:lvl w:ilvl="2" w:tplc="0409000D" w:tentative="1">
+      <w:start w:val="1"/>
+      <w:numFmt w:val="bullet"/>
+      <w:lvlText w:val=""/>
+      <w:lvlJc w:val="left"/>
+      <w:pPr>
+        <w:ind w:left="2100" w:hanging="420"/>
+      </w:pPr>
+      <w:rPr>
+        <w:rFonts w:ascii="Wingdings" w:hAnsi="Wingdings" w:hint="default"/>
+      </w:rPr>
+    </w:lvl>
+    <w:lvl w:ilvl="3" w:tplc="04090001" w:tentative="1">
+      <w:start w:val="1"/>
+      <w:numFmt w:val="bullet"/>
+      <w:lvlText w:val=""/>
+      <w:lvlJc w:val="left"/>
+      <w:pPr>
+        <w:ind w:left="2520" w:hanging="420"/>
+      </w:pPr>
+      <w:rPr>
+        <w:rFonts w:ascii="Wingdings" w:hAnsi="Wingdings" w:hint="default"/>
+      </w:rPr>
+    </w:lvl>
+    <w:lvl w:ilvl="4" w:tplc="0409000B" w:tentative="1">
+      <w:start w:val="1"/>
+      <w:numFmt w:val="bullet"/>
+      <w:lvlText w:val=""/>
+      <w:lvlJc w:val="left"/>
+      <w:pPr>
+        <w:ind w:left="2940" w:hanging="420"/>
+      </w:pPr>
+      <w:rPr>
+        <w:rFonts w:ascii="Wingdings" w:hAnsi="Wingdings" w:hint="default"/>
+      </w:rPr>
+    </w:lvl>
+    <w:lvl w:ilvl="5" w:tplc="0409000D" w:tentative="1">
+      <w:start w:val="1"/>
+      <w:numFmt w:val="bullet"/>
+      <w:lvlText w:val=""/>
+      <w:lvlJc w:val="left"/>
+      <w:pPr>
+        <w:ind w:left="3360" w:hanging="420"/>
+      </w:pPr>
+      <w:rPr>
+        <w:rFonts w:ascii="Wingdings" w:hAnsi="Wingdings" w:hint="default"/>
+      </w:rPr>
+    </w:lvl>
+    <w:lvl w:ilvl="6" w:tplc="04090001" w:tentative="1">
+      <w:start w:val="1"/>
+      <w:numFmt w:val="bullet"/>
+      <w:lvlText w:val=""/>
+      <w:lvlJc w:val="left"/>
+      <w:pPr>
+        <w:ind w:left="3780" w:hanging="420"/>
+      </w:pPr>
+      <w:rPr>
+        <w:rFonts w:ascii="Wingdings" w:hAnsi="Wingdings" w:hint="default"/>
+      </w:rPr>
+    </w:lvl>
+    <w:lvl w:ilvl="7" w:tplc="0409000B" w:tentative="1">
+      <w:start w:val="1"/>
+      <w:numFmt w:val="bullet"/>
+      <w:lvlText w:val=""/>
+      <w:lvlJc w:val="left"/>
+      <w:pPr>
+        <w:ind w:left="4200" w:hanging="420"/>
+      </w:pPr>
+      <w:rPr>
+        <w:rFonts w:ascii="Wingdings" w:hAnsi="Wingdings" w:hint="default"/>
+      </w:rPr>
+    </w:lvl>
+    <w:lvl w:ilvl="8" w:tplc="0409000D" w:tentative="1">
+      <w:start w:val="1"/>
+      <w:numFmt w:val="bullet"/>
+      <w:lvlText w:val=""/>
+      <w:lvlJc w:val="left"/>
+      <w:pPr>
+        <w:ind w:left="4620" w:hanging="420"/>
+      </w:pPr>
+      <w:rPr>
+        <w:rFonts w:ascii="Wingdings" w:hAnsi="Wingdings" w:hint="default"/>
+      </w:rPr>
+    </w:lvl>
+  </w:abstractNum>
+  <w:abstractNum w:abstractNumId="1">
     <w:nsid w:val="02FF1795"/>
     <w:multiLevelType w:val="hybridMultilevel"/>
     <w:tmpl w:val="29004264"/>
@@ -2332,7 +2277,7 @@
       </w:pPr>
     </w:lvl>
   </w:abstractNum>
-  <w:abstractNum w:abstractNumId="1">
+  <w:abstractNum w:abstractNumId="2">
     <w:nsid w:val="08A716EC"/>
     <w:multiLevelType w:val="hybridMultilevel"/>
     <w:tmpl w:val="2540513C"/>
@@ -2418,7 +2363,7 @@
       </w:pPr>
     </w:lvl>
   </w:abstractNum>
-  <w:abstractNum w:abstractNumId="2">
+  <w:abstractNum w:abstractNumId="3">
     <w:nsid w:val="096D5210"/>
     <w:multiLevelType w:val="hybridMultilevel"/>
     <w:tmpl w:val="0588820A"/>
@@ -2530,7 +2475,96 @@
       </w:rPr>
     </w:lvl>
   </w:abstractNum>
-  <w:abstractNum w:abstractNumId="3">
+  <w:abstractNum w:abstractNumId="4">
+    <w:nsid w:val="0CA3748E"/>
+    <w:multiLevelType w:val="hybridMultilevel"/>
+    <w:tmpl w:val="6A84A5A0"/>
+    <w:lvl w:ilvl="0" w:tplc="8CB2194E">
+      <w:start w:val="1"/>
+      <w:numFmt w:val="decimal"/>
+      <w:lvlText w:val="%1."/>
+      <w:lvlJc w:val="left"/>
+      <w:pPr>
+        <w:ind w:left="420" w:hanging="420"/>
+      </w:pPr>
+      <w:rPr>
+        <w:rFonts w:hint="eastAsia"/>
+      </w:rPr>
+    </w:lvl>
+    <w:lvl w:ilvl="1" w:tplc="04090017" w:tentative="1">
+      <w:start w:val="1"/>
+      <w:numFmt w:val="aiueoFullWidth"/>
+      <w:lvlText w:val="(%2)"/>
+      <w:lvlJc w:val="left"/>
+      <w:pPr>
+        <w:ind w:left="840" w:hanging="420"/>
+      </w:pPr>
+    </w:lvl>
+    <w:lvl w:ilvl="2" w:tplc="04090011" w:tentative="1">
+      <w:start w:val="1"/>
+      <w:numFmt w:val="decimalEnclosedCircle"/>
+      <w:lvlText w:val="%3"/>
+      <w:lvlJc w:val="left"/>
+      <w:pPr>
+        <w:ind w:left="1260" w:hanging="420"/>
+      </w:pPr>
+    </w:lvl>
+    <w:lvl w:ilvl="3" w:tplc="0409000F" w:tentative="1">
+      <w:start w:val="1"/>
+      <w:numFmt w:val="decimal"/>
+      <w:lvlText w:val="%4."/>
+      <w:lvlJc w:val="left"/>
+      <w:pPr>
+        <w:ind w:left="1680" w:hanging="420"/>
+      </w:pPr>
+    </w:lvl>
+    <w:lvl w:ilvl="4" w:tplc="04090017" w:tentative="1">
+      <w:start w:val="1"/>
+      <w:numFmt w:val="aiueoFullWidth"/>
+      <w:lvlText w:val="(%5)"/>
+      <w:lvlJc w:val="left"/>
+      <w:pPr>
+        <w:ind w:left="2100" w:hanging="420"/>
+      </w:pPr>
+    </w:lvl>
+    <w:lvl w:ilvl="5" w:tplc="04090011" w:tentative="1">
+      <w:start w:val="1"/>
+      <w:numFmt w:val="decimalEnclosedCircle"/>
+      <w:lvlText w:val="%6"/>
+      <w:lvlJc w:val="left"/>
+      <w:pPr>
+        <w:ind w:left="2520" w:hanging="420"/>
+      </w:pPr>
+    </w:lvl>
+    <w:lvl w:ilvl="6" w:tplc="0409000F" w:tentative="1">
+      <w:start w:val="1"/>
+      <w:numFmt w:val="decimal"/>
+      <w:lvlText w:val="%7."/>
+      <w:lvlJc w:val="left"/>
+      <w:pPr>
+        <w:ind w:left="2940" w:hanging="420"/>
+      </w:pPr>
+    </w:lvl>
+    <w:lvl w:ilvl="7" w:tplc="04090017" w:tentative="1">
+      <w:start w:val="1"/>
+      <w:numFmt w:val="aiueoFullWidth"/>
+      <w:lvlText w:val="(%8)"/>
+      <w:lvlJc w:val="left"/>
+      <w:pPr>
+        <w:ind w:left="3360" w:hanging="420"/>
+      </w:pPr>
+    </w:lvl>
+    <w:lvl w:ilvl="8" w:tplc="04090011" w:tentative="1">
+      <w:start w:val="1"/>
+      <w:numFmt w:val="decimalEnclosedCircle"/>
+      <w:lvlText w:val="%9"/>
+      <w:lvlJc w:val="left"/>
+      <w:pPr>
+        <w:ind w:left="3780" w:hanging="420"/>
+      </w:pPr>
+    </w:lvl>
+  </w:abstractNum>
+  <w:abstractNum w:abstractNumId="5">
     <w:nsid w:val="0DFA5F87"/>
     <w:multiLevelType w:val="hybridMultilevel"/>
     <w:tmpl w:val="F9DC1148"/>
@@ -2616,7 +2650,7 @@
       </w:pPr>
     </w:lvl>
   </w:abstractNum>
-  <w:abstractNum w:abstractNumId="4">
+  <w:abstractNum w:abstractNumId="6">
     <w:nsid w:val="159C3D7C"/>
     <w:multiLevelType w:val="hybridMultilevel"/>
     <w:tmpl w:val="0D0AB382"/>
@@ -2702,7 +2736,7 @@
       </w:pPr>
     </w:lvl>
   </w:abstractNum>
-  <w:abstractNum w:abstractNumId="5">
+  <w:abstractNum w:abstractNumId="7">
     <w:nsid w:val="177510FA"/>
     <w:multiLevelType w:val="hybridMultilevel"/>
     <w:tmpl w:val="F308403C"/>
@@ -2788,7 +2822,96 @@
       </w:pPr>
     </w:lvl>
   </w:abstractNum>
-  <w:abstractNum w:abstractNumId="6">
+  <w:abstractNum w:abstractNumId="8">
+    <w:nsid w:val="206B6E9A"/>
+    <w:multiLevelType w:val="hybridMultilevel"/>
+    <w:tmpl w:val="B90487FA"/>
+    <w:lvl w:ilvl="0" w:tplc="04090017">
+      <w:start w:val="1"/>
+      <w:numFmt w:val="aiueoFullWidth"/>
+      <w:lvlText w:val="(%1)"/>
+      <w:lvlJc w:val="left"/>
+      <w:pPr>
+        <w:ind w:left="420" w:hanging="420"/>
+      </w:pPr>
+      <w:rPr>
+        <w:rFonts w:hint="eastAsia"/>
+      </w:rPr>
+    </w:lvl>
+    <w:lvl w:ilvl="1" w:tplc="04090017" w:tentative="1">
+      <w:start w:val="1"/>
+      <w:numFmt w:val="aiueoFullWidth"/>
+      <w:lvlText w:val="(%2)"/>
+      <w:lvlJc w:val="left"/>
+      <w:pPr>
+        <w:ind w:left="840" w:hanging="420"/>
+      </w:pPr>
+    </w:lvl>
+    <w:lvl w:ilvl="2" w:tplc="04090011" w:tentative="1">
+      <w:start w:val="1"/>
+      <w:numFmt w:val="decimalEnclosedCircle"/>
+      <w:lvlText w:val="%3"/>
+      <w:lvlJc w:val="left"/>
+      <w:pPr>
+        <w:ind w:left="1260" w:hanging="420"/>
+      </w:pPr>
+    </w:lvl>
+    <w:lvl w:ilvl="3" w:tplc="0409000F" w:tentative="1">
+      <w:start w:val="1"/>
+      <w:numFmt w:val="decimal"/>
+      <w:lvlText w:val="%4."/>
+      <w:lvlJc w:val="left"/>
+      <w:pPr>
+        <w:ind w:left="1680" w:hanging="420"/>
+      </w:pPr>
+    </w:lvl>
+    <w:lvl w:ilvl="4" w:tplc="04090017" w:tentative="1">
+      <w:start w:val="1"/>
+      <w:numFmt w:val="aiueoFullWidth"/>
+      <w:lvlText w:val="(%5)"/>
+      <w:lvlJc w:val="left"/>
+      <w:pPr>
+        <w:ind w:left="2100" w:hanging="420"/>
+      </w:pPr>
+    </w:lvl>
+    <w:lvl w:ilvl="5" w:tplc="04090011" w:tentative="1">
+      <w:start w:val="1"/>
+      <w:numFmt w:val="decimalEnclosedCircle"/>
+      <w:lvlText w:val="%6"/>
+      <w:lvlJc w:val="left"/>
+      <w:pPr>
+        <w:ind w:left="2520" w:hanging="420"/>
+      </w:pPr>
+    </w:lvl>
+    <w:lvl w:ilvl="6" w:tplc="0409000F" w:tentative="1">
+      <w:start w:val="1"/>
+      <w:numFmt w:val="decimal"/>
+      <w:lvlText w:val="%7."/>
+      <w:lvlJc w:val="left"/>
+      <w:pPr>
+        <w:ind w:left="2940" w:hanging="420"/>
+      </w:pPr>
+    </w:lvl>
+    <w:lvl w:ilvl="7" w:tplc="04090017" w:tentative="1">
+      <w:start w:val="1"/>
+      <w:numFmt w:val="aiueoFullWidth"/>
+      <w:lvlText w:val="(%8)"/>
+      <w:lvlJc w:val="left"/>
+      <w:pPr>
+        <w:ind w:left="3360" w:hanging="420"/>
+      </w:pPr>
+    </w:lvl>
+    <w:lvl w:ilvl="8" w:tplc="04090011" w:tentative="1">
+      <w:start w:val="1"/>
+      <w:numFmt w:val="decimalEnclosedCircle"/>
+      <w:lvlText w:val="%9"/>
+      <w:lvlJc w:val="left"/>
+      <w:pPr>
+        <w:ind w:left="3780" w:hanging="420"/>
+      </w:pPr>
+    </w:lvl>
+  </w:abstractNum>
+  <w:abstractNum w:abstractNumId="9">
     <w:nsid w:val="2501574B"/>
     <w:multiLevelType w:val="hybridMultilevel"/>
     <w:tmpl w:val="3590556A"/>
@@ -2874,7 +2997,120 @@
       </w:pPr>
     </w:lvl>
   </w:abstractNum>
-  <w:abstractNum w:abstractNumId="7">
+  <w:abstractNum w:abstractNumId="10">
+    <w:nsid w:val="282E15B0"/>
+    <w:multiLevelType w:val="hybridMultilevel"/>
+    <w:tmpl w:val="2878EE82"/>
+    <w:lvl w:ilvl="0" w:tplc="04090017">
+      <w:start w:val="1"/>
+      <w:numFmt w:val="aiueoFullWidth"/>
+      <w:lvlText w:val="(%1)"/>
+      <w:lvlJc w:val="left"/>
+      <w:pPr>
+        <w:ind w:left="1260" w:hanging="420"/>
+      </w:pPr>
+      <w:rPr>
+        <w:rFonts w:hint="eastAsia"/>
+      </w:rPr>
+    </w:lvl>
+    <w:lvl w:ilvl="1" w:tplc="0409000B" w:tentative="1">
+      <w:start w:val="1"/>
+      <w:numFmt w:val="bullet"/>
+      <w:lvlText w:val=""/>
+      <w:lvlJc w:val="left"/>
+      <w:pPr>
+        <w:ind w:left="1680" w:hanging="420"/>
+      </w:pPr>
+      <w:rPr>
+        <w:rFonts w:ascii="Wingdings" w:hAnsi="Wingdings" w:hint="default"/>
+      </w:rPr>
+    </w:lvl>
+    <w:lvl w:ilvl="2" w:tplc="0409000D" w:tentative="1">
+      <w:start w:val="1"/>
+      <w:numFmt w:val="bullet"/>
+      <w:lvlText w:val=""/>
+      <w:lvlJc w:val="left"/>
+      <w:pPr>
+        <w:ind w:left="2100" w:hanging="420"/>
+      </w:pPr>
+      <w:rPr>
+        <w:rFonts w:ascii="Wingdings" w:hAnsi="Wingdings" w:hint="default"/>
+      </w:rPr>
+    </w:lvl>
+    <w:lvl w:ilvl="3" w:tplc="04090001" w:tentative="1">
+      <w:start w:val="1"/>
+      <w:numFmt w:val="bullet"/>
+      <w:lvlText w:val=""/>
+      <w:lvlJc w:val="left"/>
+      <w:pPr>
+        <w:ind w:left="2520" w:hanging="420"/>
+      </w:pPr>
+      <w:rPr>
+        <w:rFonts w:ascii="Wingdings" w:hAnsi="Wingdings" w:hint="default"/>
+      </w:rPr>
+    </w:lvl>
+    <w:lvl w:ilvl="4" w:tplc="0409000B" w:tentative="1">
+      <w:start w:val="1"/>
+      <w:numFmt w:val="bullet"/>
+      <w:lvlText w:val=""/>
+      <w:lvlJc w:val="left"/>
+      <w:pPr>
+        <w:ind w:left="2940" w:hanging="420"/>
+      </w:pPr>
+      <w:rPr>
+        <w:rFonts w:ascii="Wingdings" w:hAnsi="Wingdings" w:hint="default"/>
+      </w:rPr>
+    </w:lvl>
+    <w:lvl w:ilvl="5" w:tplc="0409000D" w:tentative="1">
+      <w:start w:val="1"/>
+      <w:numFmt w:val="bullet"/>
+      <w:lvlText w:val=""/>
+      <w:lvlJc w:val="left"/>
+      <w:pPr>
+        <w:ind w:left="3360" w:hanging="420"/>
+      </w:pPr>
+      <w:rPr>
+        <w:rFonts w:ascii="Wingdings" w:hAnsi="Wingdings" w:hint="default"/>
+      </w:rPr>
+    </w:lvl>
+    <w:lvl w:ilvl="6" w:tplc="04090001" w:tentative="1">
+      <w:start w:val="1"/>
+      <w:numFmt w:val="bullet"/>
+      <w:lvlText w:val=""/>
+      <w:lvlJc w:val="left"/>
+      <w:pPr>
+        <w:ind w:left="3780" w:hanging="420"/>
+      </w:pPr>
+      <w:rPr>
+        <w:rFonts w:ascii="Wingdings" w:hAnsi="Wingdings" w:hint="default"/>
+      </w:rPr>
+    </w:lvl>
+    <w:lvl w:ilvl="7" w:tplc="0409000B" w:tentative="1">
+      <w:start w:val="1"/>
+      <w:numFmt w:val="bullet"/>
+      <w:lvlText w:val=""/>
+      <w:lvlJc w:val="left"/>
+      <w:pPr>
+        <w:ind w:left="4200" w:hanging="420"/>
+      </w:pPr>
+      <w:rPr>
+        <w:rFonts w:ascii="Wingdings" w:hAnsi="Wingdings" w:hint="default"/>
+      </w:rPr>
+    </w:lvl>
+    <w:lvl w:ilvl="8" w:tplc="0409000D" w:tentative="1">
+      <w:start w:val="1"/>
+      <w:numFmt w:val="bullet"/>
+      <w:lvlText w:val=""/>
+      <w:lvlJc w:val="left"/>
+      <w:pPr>
+        <w:ind w:left="4620" w:hanging="420"/>
+      </w:pPr>
+      <w:rPr>
+        <w:rFonts w:ascii="Wingdings" w:hAnsi="Wingdings" w:hint="default"/>
+      </w:rPr>
+    </w:lvl>
+  </w:abstractNum>
+  <w:abstractNum w:abstractNumId="11">
     <w:nsid w:val="298F1871"/>
     <w:multiLevelType w:val="hybridMultilevel"/>
     <w:tmpl w:val="9FAE60BA"/>
@@ -2960,7 +3196,208 @@
       </w:pPr>
     </w:lvl>
   </w:abstractNum>
-  <w:abstractNum w:abstractNumId="8">
+  <w:abstractNum w:abstractNumId="12">
+    <w:nsid w:val="2BE4081F"/>
+    <w:multiLevelType w:val="hybridMultilevel"/>
+    <w:tmpl w:val="B4049514"/>
+    <w:lvl w:ilvl="0" w:tplc="7B46CF54">
+      <w:start w:val="6"/>
+      <w:numFmt w:val="decimal"/>
+      <w:lvlText w:val="%1."/>
+      <w:lvlJc w:val="left"/>
+      <w:pPr>
+        <w:ind w:left="420" w:hanging="420"/>
+      </w:pPr>
+      <w:rPr>
+        <w:rFonts w:hint="eastAsia"/>
+      </w:rPr>
+    </w:lvl>
+    <w:lvl w:ilvl="1" w:tplc="04090017" w:tentative="1">
+      <w:start w:val="1"/>
+      <w:numFmt w:val="aiueoFullWidth"/>
+      <w:lvlText w:val="(%2)"/>
+      <w:lvlJc w:val="left"/>
+      <w:pPr>
+        <w:ind w:left="840" w:hanging="420"/>
+      </w:pPr>
+    </w:lvl>
+    <w:lvl w:ilvl="2" w:tplc="04090011" w:tentative="1">
+      <w:start w:val="1"/>
+      <w:numFmt w:val="decimalEnclosedCircle"/>
+      <w:lvlText w:val="%3"/>
+      <w:lvlJc w:val="left"/>
+      <w:pPr>
+        <w:ind w:left="1260" w:hanging="420"/>
+      </w:pPr>
+    </w:lvl>
+    <w:lvl w:ilvl="3" w:tplc="0409000F" w:tentative="1">
+      <w:start w:val="1"/>
+      <w:numFmt w:val="decimal"/>
+      <w:lvlText w:val="%4."/>
+      <w:lvlJc w:val="left"/>
+      <w:pPr>
+        <w:ind w:left="1680" w:hanging="420"/>
+      </w:pPr>
+    </w:lvl>
+    <w:lvl w:ilvl="4" w:tplc="04090017" w:tentative="1">
+      <w:start w:val="1"/>
+      <w:numFmt w:val="aiueoFullWidth"/>
+      <w:lvlText w:val="(%5)"/>
+      <w:lvlJc w:val="left"/>
+      <w:pPr>
+        <w:ind w:left="2100" w:hanging="420"/>
+      </w:pPr>
+    </w:lvl>
+    <w:lvl w:ilvl="5" w:tplc="04090011" w:tentative="1">
+      <w:start w:val="1"/>
+      <w:numFmt w:val="decimalEnclosedCircle"/>
+      <w:lvlText w:val="%6"/>
+      <w:lvlJc w:val="left"/>
+      <w:pPr>
+        <w:ind w:left="2520" w:hanging="420"/>
+      </w:pPr>
+    </w:lvl>
+    <w:lvl w:ilvl="6" w:tplc="0409000F" w:tentative="1">
+      <w:start w:val="1"/>
+      <w:numFmt w:val="decimal"/>
+      <w:lvlText w:val="%7."/>
+      <w:lvlJc w:val="left"/>
+      <w:pPr>
+        <w:ind w:left="2940" w:hanging="420"/>
+      </w:pPr>
+    </w:lvl>
+    <w:lvl w:ilvl="7" w:tplc="04090017" w:tentative="1">
+      <w:start w:val="1"/>
+      <w:numFmt w:val="aiueoFullWidth"/>
+      <w:lvlText w:val="(%8)"/>
+      <w:lvlJc w:val="left"/>
+      <w:pPr>
+        <w:ind w:left="3360" w:hanging="420"/>
+      </w:pPr>
+    </w:lvl>
+    <w:lvl w:ilvl="8" w:tplc="04090011" w:tentative="1">
+      <w:start w:val="1"/>
+      <w:numFmt w:val="decimalEnclosedCircle"/>
+      <w:lvlText w:val="%9"/>
+      <w:lvlJc w:val="left"/>
+      <w:pPr>
+        <w:ind w:left="3780" w:hanging="420"/>
+      </w:pPr>
+    </w:lvl>
+  </w:abstractNum>
+  <w:abstractNum w:abstractNumId="13">
+    <w:nsid w:val="34C82A0D"/>
+    <w:multiLevelType w:val="hybridMultilevel"/>
+    <w:tmpl w:val="FC16A01C"/>
+    <w:lvl w:ilvl="0" w:tplc="8E1EA988">
+      <w:numFmt w:val="bullet"/>
+      <w:lvlText w:val="・"/>
+      <w:lvlJc w:val="left"/>
+      <w:pPr>
+        <w:ind w:left="1260" w:hanging="420"/>
+      </w:pPr>
+      <w:rPr>
+        <w:rFonts w:ascii="ＭＳ 明朝" w:eastAsia="ＭＳ 明朝" w:hAnsi="ＭＳ 明朝" w:cstheme="minorBidi" w:hint="eastAsia"/>
+      </w:rPr>
+    </w:lvl>
+    <w:lvl w:ilvl="1" w:tplc="0409000B" w:tentative="1">
+      <w:start w:val="1"/>
+      <w:numFmt w:val="bullet"/>
+      <w:lvlText w:val=""/>
+      <w:lvlJc w:val="left"/>
+      <w:pPr>
+        <w:ind w:left="1680" w:hanging="420"/>
+      </w:pPr>
+      <w:rPr>
+        <w:rFonts w:ascii="Wingdings" w:hAnsi="Wingdings" w:hint="default"/>
+      </w:rPr>
+    </w:lvl>
+    <w:lvl w:ilvl="2" w:tplc="0409000D" w:tentative="1">
+      <w:start w:val="1"/>
+      <w:numFmt w:val="bullet"/>
+      <w:lvlText w:val=""/>
+      <w:lvlJc w:val="left"/>
+      <w:pPr>
+        <w:ind w:left="2100" w:hanging="420"/>
+      </w:pPr>
+      <w:rPr>
+        <w:rFonts w:ascii="Wingdings" w:hAnsi="Wingdings" w:hint="default"/>
+      </w:rPr>
+    </w:lvl>
+    <w:lvl w:ilvl="3" w:tplc="04090001" w:tentative="1">
+      <w:start w:val="1"/>
+      <w:numFmt w:val="bullet"/>
+      <w:lvlText w:val=""/>
+      <w:lvlJc w:val="left"/>
+      <w:pPr>
+        <w:ind w:left="2520" w:hanging="420"/>
+      </w:pPr>
+      <w:rPr>
+        <w:rFonts w:ascii="Wingdings" w:hAnsi="Wingdings" w:hint="default"/>
+      </w:rPr>
+    </w:lvl>
+    <w:lvl w:ilvl="4" w:tplc="0409000B" w:tentative="1">
+      <w:start w:val="1"/>
+      <w:numFmt w:val="bullet"/>
+      <w:lvlText w:val=""/>
+      <w:lvlJc w:val="left"/>
+      <w:pPr>
+        <w:ind w:left="2940" w:hanging="420"/>
+      </w:pPr>
+      <w:rPr>
+        <w:rFonts w:ascii="Wingdings" w:hAnsi="Wingdings" w:hint="default"/>
+      </w:rPr>
+    </w:lvl>
+    <w:lvl w:ilvl="5" w:tplc="0409000D" w:tentative="1">
+      <w:start w:val="1"/>
+      <w:numFmt w:val="bullet"/>
+      <w:lvlText w:val=""/>
+      <w:lvlJc w:val="left"/>
+      <w:pPr>
+        <w:ind w:left="3360" w:hanging="420"/>
+      </w:pPr>
+      <w:rPr>
+        <w:rFonts w:ascii="Wingdings" w:hAnsi="Wingdings" w:hint="default"/>
+      </w:rPr>
+    </w:lvl>
+    <w:lvl w:ilvl="6" w:tplc="04090001" w:tentative="1">
+      <w:start w:val="1"/>
+      <w:numFmt w:val="bullet"/>
+      <w:lvlText w:val=""/>
+      <w:lvlJc w:val="left"/>
+      <w:pPr>
+        <w:ind w:left="3780" w:hanging="420"/>
+      </w:pPr>
+      <w:rPr>
+        <w:rFonts w:ascii="Wingdings" w:hAnsi="Wingdings" w:hint="default"/>
+      </w:rPr>
+    </w:lvl>
+    <w:lvl w:ilvl="7" w:tplc="0409000B" w:tentative="1">
+      <w:start w:val="1"/>
+      <w:numFmt w:val="bullet"/>
+      <w:lvlText w:val=""/>
+      <w:lvlJc w:val="left"/>
+      <w:pPr>
+        <w:ind w:left="4200" w:hanging="420"/>
+      </w:pPr>
+      <w:rPr>
+        <w:rFonts w:ascii="Wingdings" w:hAnsi="Wingdings" w:hint="default"/>
+      </w:rPr>
+    </w:lvl>
+    <w:lvl w:ilvl="8" w:tplc="0409000D" w:tentative="1">
+      <w:start w:val="1"/>
+      <w:numFmt w:val="bullet"/>
+      <w:lvlText w:val=""/>
+      <w:lvlJc w:val="left"/>
+      <w:pPr>
+        <w:ind w:left="4620" w:hanging="420"/>
+      </w:pPr>
+      <w:rPr>
+        <w:rFonts w:ascii="Wingdings" w:hAnsi="Wingdings" w:hint="default"/>
+      </w:rPr>
+    </w:lvl>
+  </w:abstractNum>
+  <w:abstractNum w:abstractNumId="14">
     <w:nsid w:val="359B3347"/>
     <w:multiLevelType w:val="hybridMultilevel"/>
     <w:tmpl w:val="C3EA955E"/>
@@ -3046,7 +3483,7 @@
       </w:pPr>
     </w:lvl>
   </w:abstractNum>
-  <w:abstractNum w:abstractNumId="9">
+  <w:abstractNum w:abstractNumId="15">
     <w:nsid w:val="35A77A55"/>
     <w:multiLevelType w:val="hybridMultilevel"/>
     <w:tmpl w:val="BD027710"/>
@@ -3159,7 +3596,7 @@
       </w:rPr>
     </w:lvl>
   </w:abstractNum>
-  <w:abstractNum w:abstractNumId="10">
+  <w:abstractNum w:abstractNumId="16">
     <w:nsid w:val="388E6743"/>
     <w:multiLevelType w:val="hybridMultilevel"/>
     <w:tmpl w:val="94F4B912"/>
@@ -3271,10 +3708,10 @@
       </w:rPr>
     </w:lvl>
   </w:abstractNum>
-  <w:abstractNum w:abstractNumId="11">
+  <w:abstractNum w:abstractNumId="17">
     <w:nsid w:val="38CF26F7"/>
     <w:multiLevelType w:val="hybridMultilevel"/>
-    <w:tmpl w:val="717E7F9C"/>
+    <w:tmpl w:val="F524FB26"/>
     <w:lvl w:ilvl="0" w:tplc="0409000F">
       <w:start w:val="1"/>
       <w:numFmt w:val="decimal"/>
@@ -3284,14 +3721,16 @@
         <w:ind w:left="420" w:hanging="420"/>
       </w:pPr>
     </w:lvl>
-    <w:lvl w:ilvl="1" w:tplc="04090017" w:tentative="1">
-      <w:start w:val="1"/>
-      <w:numFmt w:val="aiueoFullWidth"/>
-      <w:lvlText w:val="(%2)"/>
-      <w:lvlJc w:val="left"/>
-      <w:pPr>
-        <w:ind w:left="840" w:hanging="420"/>
-      </w:pPr>
+    <w:lvl w:ilvl="1" w:tplc="8E1EA988">
+      <w:numFmt w:val="bullet"/>
+      <w:lvlText w:val="・"/>
+      <w:lvlJc w:val="left"/>
+      <w:pPr>
+        <w:ind w:left="780" w:hanging="360"/>
+      </w:pPr>
+      <w:rPr>
+        <w:rFonts w:ascii="ＭＳ 明朝" w:eastAsia="ＭＳ 明朝" w:hAnsi="ＭＳ 明朝" w:cstheme="minorBidi" w:hint="eastAsia"/>
+      </w:rPr>
     </w:lvl>
     <w:lvl w:ilvl="2" w:tplc="04090011" w:tentative="1">
       <w:start w:val="1"/>
@@ -3357,7 +3796,7 @@
       </w:pPr>
     </w:lvl>
   </w:abstractNum>
-  <w:abstractNum w:abstractNumId="12">
+  <w:abstractNum w:abstractNumId="18">
     <w:nsid w:val="4BD614F4"/>
     <w:multiLevelType w:val="hybridMultilevel"/>
     <w:tmpl w:val="3772A21E"/>
@@ -3470,7 +3909,7 @@
       </w:rPr>
     </w:lvl>
   </w:abstractNum>
-  <w:abstractNum w:abstractNumId="13">
+  <w:abstractNum w:abstractNumId="19">
     <w:nsid w:val="54C72B11"/>
     <w:multiLevelType w:val="hybridMultilevel"/>
     <w:tmpl w:val="EF88C892"/>
@@ -3583,7 +4022,7 @@
       </w:rPr>
     </w:lvl>
   </w:abstractNum>
-  <w:abstractNum w:abstractNumId="14">
+  <w:abstractNum w:abstractNumId="20">
     <w:nsid w:val="581A2AC4"/>
     <w:multiLevelType w:val="hybridMultilevel"/>
     <w:tmpl w:val="D0E8ED60"/>
@@ -3695,7 +4134,7 @@
       </w:rPr>
     </w:lvl>
   </w:abstractNum>
-  <w:abstractNum w:abstractNumId="15">
+  <w:abstractNum w:abstractNumId="21">
     <w:nsid w:val="58434D1E"/>
     <w:multiLevelType w:val="hybridMultilevel"/>
     <w:tmpl w:val="61D232AA"/>
@@ -3807,7 +4246,7 @@
       </w:rPr>
     </w:lvl>
   </w:abstractNum>
-  <w:abstractNum w:abstractNumId="16">
+  <w:abstractNum w:abstractNumId="22">
     <w:nsid w:val="5A401060"/>
     <w:multiLevelType w:val="hybridMultilevel"/>
     <w:tmpl w:val="C8944B46"/>
@@ -3893,7 +4332,7 @@
       </w:pPr>
     </w:lvl>
   </w:abstractNum>
-  <w:abstractNum w:abstractNumId="17">
+  <w:abstractNum w:abstractNumId="23">
     <w:nsid w:val="5F714BED"/>
     <w:multiLevelType w:val="hybridMultilevel"/>
     <w:tmpl w:val="1050196E"/>
@@ -3979,7 +4418,7 @@
       </w:pPr>
     </w:lvl>
   </w:abstractNum>
-  <w:abstractNum w:abstractNumId="18">
+  <w:abstractNum w:abstractNumId="24">
     <w:nsid w:val="631F5932"/>
     <w:multiLevelType w:val="hybridMultilevel"/>
     <w:tmpl w:val="46405434"/>
@@ -4065,7 +4504,119 @@
       </w:pPr>
     </w:lvl>
   </w:abstractNum>
-  <w:abstractNum w:abstractNumId="19">
+  <w:abstractNum w:abstractNumId="25">
+    <w:nsid w:val="66871E4B"/>
+    <w:multiLevelType w:val="hybridMultilevel"/>
+    <w:tmpl w:val="BE52CB50"/>
+    <w:lvl w:ilvl="0" w:tplc="8E1EA988">
+      <w:numFmt w:val="bullet"/>
+      <w:lvlText w:val="・"/>
+      <w:lvlJc w:val="left"/>
+      <w:pPr>
+        <w:ind w:left="1260" w:hanging="420"/>
+      </w:pPr>
+      <w:rPr>
+        <w:rFonts w:ascii="ＭＳ 明朝" w:eastAsia="ＭＳ 明朝" w:hAnsi="ＭＳ 明朝" w:cstheme="minorBidi" w:hint="eastAsia"/>
+      </w:rPr>
+    </w:lvl>
+    <w:lvl w:ilvl="1" w:tplc="0409000B" w:tentative="1">
+      <w:start w:val="1"/>
+      <w:numFmt w:val="bullet"/>
+      <w:lvlText w:val=""/>
+      <w:lvlJc w:val="left"/>
+      <w:pPr>
+        <w:ind w:left="1680" w:hanging="420"/>
+      </w:pPr>
+      <w:rPr>
+        <w:rFonts w:ascii="Wingdings" w:hAnsi="Wingdings" w:hint="default"/>
+      </w:rPr>
+    </w:lvl>
+    <w:lvl w:ilvl="2" w:tplc="0409000D" w:tentative="1">
+      <w:start w:val="1"/>
+      <w:numFmt w:val="bullet"/>
+      <w:lvlText w:val=""/>
+      <w:lvlJc w:val="left"/>
+      <w:pPr>
+        <w:ind w:left="2100" w:hanging="420"/>
+      </w:pPr>
+      <w:rPr>
+        <w:rFonts w:ascii="Wingdings" w:hAnsi="Wingdings" w:hint="default"/>
+      </w:rPr>
+    </w:lvl>
+    <w:lvl w:ilvl="3" w:tplc="04090001" w:tentative="1">
+      <w:start w:val="1"/>
+      <w:numFmt w:val="bullet"/>
+      <w:lvlText w:val=""/>
+      <w:lvlJc w:val="left"/>
+      <w:pPr>
+        <w:ind w:left="2520" w:hanging="420"/>
+      </w:pPr>
+      <w:rPr>
+        <w:rFonts w:ascii="Wingdings" w:hAnsi="Wingdings" w:hint="default"/>
+      </w:rPr>
+    </w:lvl>
+    <w:lvl w:ilvl="4" w:tplc="0409000B" w:tentative="1">
+      <w:start w:val="1"/>
+      <w:numFmt w:val="bullet"/>
+      <w:lvlText w:val=""/>
+      <w:lvlJc w:val="left"/>
+      <w:pPr>
+        <w:ind w:left="2940" w:hanging="420"/>
+      </w:pPr>
+      <w:rPr>
+        <w:rFonts w:ascii="Wingdings" w:hAnsi="Wingdings" w:hint="default"/>
+      </w:rPr>
+    </w:lvl>
+    <w:lvl w:ilvl="5" w:tplc="0409000D" w:tentative="1">
+      <w:start w:val="1"/>
+      <w:numFmt w:val="bullet"/>
+      <w:lvlText w:val=""/>
+      <w:lvlJc w:val="left"/>
+      <w:pPr>
+        <w:ind w:left="3360" w:hanging="420"/>
+      </w:pPr>
+      <w:rPr>
+        <w:rFonts w:ascii="Wingdings" w:hAnsi="Wingdings" w:hint="default"/>
+      </w:rPr>
+    </w:lvl>
+    <w:lvl w:ilvl="6" w:tplc="04090001" w:tentative="1">
+      <w:start w:val="1"/>
+      <w:numFmt w:val="bullet"/>
+      <w:lvlText w:val=""/>
+      <w:lvlJc w:val="left"/>
+      <w:pPr>
+        <w:ind w:left="3780" w:hanging="420"/>
+      </w:pPr>
+      <w:rPr>
+        <w:rFonts w:ascii="Wingdings" w:hAnsi="Wingdings" w:hint="default"/>
+      </w:rPr>
+    </w:lvl>
+    <w:lvl w:ilvl="7" w:tplc="0409000B" w:tentative="1">
+      <w:start w:val="1"/>
+      <w:numFmt w:val="bullet"/>
+      <w:lvlText w:val=""/>
+      <w:lvlJc w:val="left"/>
+      <w:pPr>
+        <w:ind w:left="4200" w:hanging="420"/>
+      </w:pPr>
+      <w:rPr>
+        <w:rFonts w:ascii="Wingdings" w:hAnsi="Wingdings" w:hint="default"/>
+      </w:rPr>
+    </w:lvl>
+    <w:lvl w:ilvl="8" w:tplc="0409000D" w:tentative="1">
+      <w:start w:val="1"/>
+      <w:numFmt w:val="bullet"/>
+      <w:lvlText w:val=""/>
+      <w:lvlJc w:val="left"/>
+      <w:pPr>
+        <w:ind w:left="4620" w:hanging="420"/>
+      </w:pPr>
+      <w:rPr>
+        <w:rFonts w:ascii="Wingdings" w:hAnsi="Wingdings" w:hint="default"/>
+      </w:rPr>
+    </w:lvl>
+  </w:abstractNum>
+  <w:abstractNum w:abstractNumId="26">
     <w:nsid w:val="66CB3AF5"/>
     <w:multiLevelType w:val="hybridMultilevel"/>
     <w:tmpl w:val="1214CEC0"/>
@@ -4151,7 +4702,185 @@
       </w:pPr>
     </w:lvl>
   </w:abstractNum>
-  <w:abstractNum w:abstractNumId="20">
+  <w:abstractNum w:abstractNumId="27">
+    <w:nsid w:val="6E5D2680"/>
+    <w:multiLevelType w:val="hybridMultilevel"/>
+    <w:tmpl w:val="6CCAE1EC"/>
+    <w:lvl w:ilvl="0" w:tplc="8CB2194E">
+      <w:start w:val="1"/>
+      <w:numFmt w:val="decimal"/>
+      <w:lvlText w:val="%1."/>
+      <w:lvlJc w:val="left"/>
+      <w:pPr>
+        <w:ind w:left="420" w:hanging="420"/>
+      </w:pPr>
+      <w:rPr>
+        <w:rFonts w:hint="eastAsia"/>
+      </w:rPr>
+    </w:lvl>
+    <w:lvl w:ilvl="1" w:tplc="04090017" w:tentative="1">
+      <w:start w:val="1"/>
+      <w:numFmt w:val="aiueoFullWidth"/>
+      <w:lvlText w:val="(%2)"/>
+      <w:lvlJc w:val="left"/>
+      <w:pPr>
+        <w:ind w:left="840" w:hanging="420"/>
+      </w:pPr>
+    </w:lvl>
+    <w:lvl w:ilvl="2" w:tplc="04090011" w:tentative="1">
+      <w:start w:val="1"/>
+      <w:numFmt w:val="decimalEnclosedCircle"/>
+      <w:lvlText w:val="%3"/>
+      <w:lvlJc w:val="left"/>
+      <w:pPr>
+        <w:ind w:left="1260" w:hanging="420"/>
+      </w:pPr>
+    </w:lvl>
+    <w:lvl w:ilvl="3" w:tplc="0409000F" w:tentative="1">
+      <w:start w:val="1"/>
+      <w:numFmt w:val="decimal"/>
+      <w:lvlText w:val="%4."/>
+      <w:lvlJc w:val="left"/>
+      <w:pPr>
+        <w:ind w:left="1680" w:hanging="420"/>
+      </w:pPr>
+    </w:lvl>
+    <w:lvl w:ilvl="4" w:tplc="04090017" w:tentative="1">
+      <w:start w:val="1"/>
+      <w:numFmt w:val="aiueoFullWidth"/>
+      <w:lvlText w:val="(%5)"/>
+      <w:lvlJc w:val="left"/>
+      <w:pPr>
+        <w:ind w:left="2100" w:hanging="420"/>
+      </w:pPr>
+    </w:lvl>
+    <w:lvl w:ilvl="5" w:tplc="04090011" w:tentative="1">
+      <w:start w:val="1"/>
+      <w:numFmt w:val="decimalEnclosedCircle"/>
+      <w:lvlText w:val="%6"/>
+      <w:lvlJc w:val="left"/>
+      <w:pPr>
+        <w:ind w:left="2520" w:hanging="420"/>
+      </w:pPr>
+    </w:lvl>
+    <w:lvl w:ilvl="6" w:tplc="0409000F" w:tentative="1">
+      <w:start w:val="1"/>
+      <w:numFmt w:val="decimal"/>
+      <w:lvlText w:val="%7."/>
+      <w:lvlJc w:val="left"/>
+      <w:pPr>
+        <w:ind w:left="2940" w:hanging="420"/>
+      </w:pPr>
+    </w:lvl>
+    <w:lvl w:ilvl="7" w:tplc="04090017" w:tentative="1">
+      <w:start w:val="1"/>
+      <w:numFmt w:val="aiueoFullWidth"/>
+      <w:lvlText w:val="(%8)"/>
+      <w:lvlJc w:val="left"/>
+      <w:pPr>
+        <w:ind w:left="3360" w:hanging="420"/>
+      </w:pPr>
+    </w:lvl>
+    <w:lvl w:ilvl="8" w:tplc="04090011" w:tentative="1">
+      <w:start w:val="1"/>
+      <w:numFmt w:val="decimalEnclosedCircle"/>
+      <w:lvlText w:val="%9"/>
+      <w:lvlJc w:val="left"/>
+      <w:pPr>
+        <w:ind w:left="3780" w:hanging="420"/>
+      </w:pPr>
+    </w:lvl>
+  </w:abstractNum>
+  <w:abstractNum w:abstractNumId="28">
+    <w:nsid w:val="6EEF10E5"/>
+    <w:multiLevelType w:val="hybridMultilevel"/>
+    <w:tmpl w:val="9EBACDF2"/>
+    <w:lvl w:ilvl="0" w:tplc="18F829CC">
+      <w:start w:val="7"/>
+      <w:numFmt w:val="aiueoFullWidth"/>
+      <w:lvlText w:val="(%1)"/>
+      <w:lvlJc w:val="left"/>
+      <w:pPr>
+        <w:ind w:left="420" w:hanging="420"/>
+      </w:pPr>
+      <w:rPr>
+        <w:rFonts w:hint="eastAsia"/>
+      </w:rPr>
+    </w:lvl>
+    <w:lvl w:ilvl="1" w:tplc="04090017" w:tentative="1">
+      <w:start w:val="1"/>
+      <w:numFmt w:val="aiueoFullWidth"/>
+      <w:lvlText w:val="(%2)"/>
+      <w:lvlJc w:val="left"/>
+      <w:pPr>
+        <w:ind w:left="840" w:hanging="420"/>
+      </w:pPr>
+    </w:lvl>
+    <w:lvl w:ilvl="2" w:tplc="04090011" w:tentative="1">
+      <w:start w:val="1"/>
+      <w:numFmt w:val="decimalEnclosedCircle"/>
+      <w:lvlText w:val="%3"/>
+      <w:lvlJc w:val="left"/>
+      <w:pPr>
+        <w:ind w:left="1260" w:hanging="420"/>
+      </w:pPr>
+    </w:lvl>
+    <w:lvl w:ilvl="3" w:tplc="0409000F" w:tentative="1">
+      <w:start w:val="1"/>
+      <w:numFmt w:val="decimal"/>
+      <w:lvlText w:val="%4."/>
+      <w:lvlJc w:val="left"/>
+      <w:pPr>
+        <w:ind w:left="1680" w:hanging="420"/>
+      </w:pPr>
+    </w:lvl>
+    <w:lvl w:ilvl="4" w:tplc="04090017" w:tentative="1">
+      <w:start w:val="1"/>
+      <w:numFmt w:val="aiueoFullWidth"/>
+      <w:lvlText w:val="(%5)"/>
+      <w:lvlJc w:val="left"/>
+      <w:pPr>
+        <w:ind w:left="2100" w:hanging="420"/>
+      </w:pPr>
+    </w:lvl>
+    <w:lvl w:ilvl="5" w:tplc="04090011" w:tentative="1">
+      <w:start w:val="1"/>
+      <w:numFmt w:val="decimalEnclosedCircle"/>
+      <w:lvlText w:val="%6"/>
+      <w:lvlJc w:val="left"/>
+      <w:pPr>
+        <w:ind w:left="2520" w:hanging="420"/>
+      </w:pPr>
+    </w:lvl>
+    <w:lvl w:ilvl="6" w:tplc="0409000F" w:tentative="1">
+      <w:start w:val="1"/>
+      <w:numFmt w:val="decimal"/>
+      <w:lvlText w:val="%7."/>
+      <w:lvlJc w:val="left"/>
+      <w:pPr>
+        <w:ind w:left="2940" w:hanging="420"/>
+      </w:pPr>
+    </w:lvl>
+    <w:lvl w:ilvl="7" w:tplc="04090017" w:tentative="1">
+      <w:start w:val="1"/>
+      <w:numFmt w:val="aiueoFullWidth"/>
+      <w:lvlText w:val="(%8)"/>
+      <w:lvlJc w:val="left"/>
+      <w:pPr>
+        <w:ind w:left="3360" w:hanging="420"/>
+      </w:pPr>
+    </w:lvl>
+    <w:lvl w:ilvl="8" w:tplc="04090011" w:tentative="1">
+      <w:start w:val="1"/>
+      <w:numFmt w:val="decimalEnclosedCircle"/>
+      <w:lvlText w:val="%9"/>
+      <w:lvlJc w:val="left"/>
+      <w:pPr>
+        <w:ind w:left="3780" w:hanging="420"/>
+      </w:pPr>
+    </w:lvl>
+  </w:abstractNum>
+  <w:abstractNum w:abstractNumId="29">
     <w:nsid w:val="6F3F0247"/>
     <w:multiLevelType w:val="hybridMultilevel"/>
     <w:tmpl w:val="1DC69496"/>
@@ -4237,7 +4966,7 @@
       </w:pPr>
     </w:lvl>
   </w:abstractNum>
-  <w:abstractNum w:abstractNumId="21">
+  <w:abstractNum w:abstractNumId="30">
     <w:nsid w:val="713D0C83"/>
     <w:multiLevelType w:val="hybridMultilevel"/>
     <w:tmpl w:val="4CBAE284"/>
@@ -4324,70 +5053,97 @@
     </w:lvl>
   </w:abstractNum>
   <w:num w:numId="1">
+    <w:abstractNumId w:val="15"/>
+  </w:num>
+  <w:num w:numId="2">
     <w:abstractNumId w:val="9"/>
   </w:num>
-  <w:num w:numId="2">
+  <w:num w:numId="3">
+    <w:abstractNumId w:val="18"/>
+  </w:num>
+  <w:num w:numId="4">
+    <w:abstractNumId w:val="19"/>
+  </w:num>
+  <w:num w:numId="5">
+    <w:abstractNumId w:val="2"/>
+  </w:num>
+  <w:num w:numId="6">
+    <w:abstractNumId w:val="1"/>
+  </w:num>
+  <w:num w:numId="7">
+    <w:abstractNumId w:val="7"/>
+  </w:num>
+  <w:num w:numId="8">
+    <w:abstractNumId w:val="24"/>
+  </w:num>
+  <w:num w:numId="9">
+    <w:abstractNumId w:val="11"/>
+  </w:num>
+  <w:num w:numId="10">
     <w:abstractNumId w:val="6"/>
   </w:num>
-  <w:num w:numId="3">
+  <w:num w:numId="11">
+    <w:abstractNumId w:val="22"/>
+  </w:num>
+  <w:num w:numId="12">
+    <w:abstractNumId w:val="3"/>
+  </w:num>
+  <w:num w:numId="13">
+    <w:abstractNumId w:val="20"/>
+  </w:num>
+  <w:num w:numId="14">
+    <w:abstractNumId w:val="21"/>
+  </w:num>
+  <w:num w:numId="15">
+    <w:abstractNumId w:val="16"/>
+  </w:num>
+  <w:num w:numId="16">
+    <w:abstractNumId w:val="30"/>
+  </w:num>
+  <w:num w:numId="17">
+    <w:abstractNumId w:val="29"/>
+  </w:num>
+  <w:num w:numId="18">
+    <w:abstractNumId w:val="14"/>
+  </w:num>
+  <w:num w:numId="19">
+    <w:abstractNumId w:val="26"/>
+  </w:num>
+  <w:num w:numId="20">
+    <w:abstractNumId w:val="23"/>
+  </w:num>
+  <w:num w:numId="21">
+    <w:abstractNumId w:val="5"/>
+  </w:num>
+  <w:num w:numId="22">
+    <w:abstractNumId w:val="17"/>
+  </w:num>
+  <w:num w:numId="23">
+    <w:abstractNumId w:val="0"/>
+  </w:num>
+  <w:num w:numId="24">
+    <w:abstractNumId w:val="10"/>
+  </w:num>
+  <w:num w:numId="25">
+    <w:abstractNumId w:val="8"/>
+  </w:num>
+  <w:num w:numId="26">
+    <w:abstractNumId w:val="4"/>
+  </w:num>
+  <w:num w:numId="27">
     <w:abstractNumId w:val="12"/>
   </w:num>
-  <w:num w:numId="4">
+  <w:num w:numId="28">
+    <w:abstractNumId w:val="28"/>
+  </w:num>
+  <w:num w:numId="29">
+    <w:abstractNumId w:val="27"/>
+  </w:num>
+  <w:num w:numId="30">
     <w:abstractNumId w:val="13"/>
   </w:num>
-  <w:num w:numId="5">
-    <w:abstractNumId w:val="1"/>
-  </w:num>
-  <w:num w:numId="6">
-    <w:abstractNumId w:val="0"/>
-  </w:num>
-  <w:num w:numId="7">
-    <w:abstractNumId w:val="5"/>
-  </w:num>
-  <w:num w:numId="8">
-    <w:abstractNumId w:val="18"/>
-  </w:num>
-  <w:num w:numId="9">
-    <w:abstractNumId w:val="7"/>
-  </w:num>
-  <w:num w:numId="10">
-    <w:abstractNumId w:val="4"/>
-  </w:num>
-  <w:num w:numId="11">
-    <w:abstractNumId w:val="16"/>
-  </w:num>
-  <w:num w:numId="12">
-    <w:abstractNumId w:val="2"/>
-  </w:num>
-  <w:num w:numId="13">
-    <w:abstractNumId w:val="14"/>
-  </w:num>
-  <w:num w:numId="14">
-    <w:abstractNumId w:val="15"/>
-  </w:num>
-  <w:num w:numId="15">
-    <w:abstractNumId w:val="10"/>
-  </w:num>
-  <w:num w:numId="16">
-    <w:abstractNumId w:val="21"/>
-  </w:num>
-  <w:num w:numId="17">
-    <w:abstractNumId w:val="20"/>
-  </w:num>
-  <w:num w:numId="18">
-    <w:abstractNumId w:val="8"/>
-  </w:num>
-  <w:num w:numId="19">
-    <w:abstractNumId w:val="19"/>
-  </w:num>
-  <w:num w:numId="20">
-    <w:abstractNumId w:val="17"/>
-  </w:num>
-  <w:num w:numId="21">
-    <w:abstractNumId w:val="3"/>
-  </w:num>
-  <w:num w:numId="22">
-    <w:abstractNumId w:val="11"/>
+  <w:num w:numId="31">
+    <w:abstractNumId w:val="25"/>
   </w:num>
 </w:numbering>
 </file>
@@ -4736,6 +5492,22 @@
       <w:szCs w:val="18"/>
     </w:rPr>
   </w:style>
+  <w:style w:type="table" w:styleId="ac">
+    <w:name w:val="Table Grid"/>
+    <w:basedOn w:val="a1"/>
+    <w:uiPriority w:val="59"/>
+    <w:rsid w:val="00676E04"/>
+    <w:tblPr>
+      <w:tblBorders>
+        <w:top w:val="single" w:sz="4" w:space="0" w:color="auto"/>
+        <w:left w:val="single" w:sz="4" w:space="0" w:color="auto"/>
+        <w:bottom w:val="single" w:sz="4" w:space="0" w:color="auto"/>
+        <w:right w:val="single" w:sz="4" w:space="0" w:color="auto"/>
+        <w:insideH w:val="single" w:sz="4" w:space="0" w:color="auto"/>
+        <w:insideV w:val="single" w:sz="4" w:space="0" w:color="auto"/>
+      </w:tblBorders>
+    </w:tblPr>
+  </w:style>
 </w:styles>
 </file>
 
@@ -5083,6 +5855,22 @@
       <w:szCs w:val="18"/>
     </w:rPr>
   </w:style>
+  <w:style w:type="table" w:styleId="ac">
+    <w:name w:val="Table Grid"/>
+    <w:basedOn w:val="a1"/>
+    <w:uiPriority w:val="59"/>
+    <w:rsid w:val="00676E04"/>
+    <w:tblPr>
+      <w:tblBorders>
+        <w:top w:val="single" w:sz="4" w:space="0" w:color="auto"/>
+        <w:left w:val="single" w:sz="4" w:space="0" w:color="auto"/>
+        <w:bottom w:val="single" w:sz="4" w:space="0" w:color="auto"/>
+        <w:right w:val="single" w:sz="4" w:space="0" w:color="auto"/>
+        <w:insideH w:val="single" w:sz="4" w:space="0" w:color="auto"/>
+        <w:insideV w:val="single" w:sz="4" w:space="0" w:color="auto"/>
+      </w:tblBorders>
+    </w:tblPr>
+  </w:style>
 </w:styles>
 </file>
 
@@ -5376,7 +6164,7 @@
 </file>
 
 <file path=customXml/itemProps1.xml><?xml version="1.0" encoding="utf-8"?>
-<ds:datastoreItem xmlns:ds="http://schemas.openxmlformats.org/officeDocument/2006/customXml" ds:itemID="{449BDB45-54AB-434A-8720-2A15B1A78F11}">
+<ds:datastoreItem xmlns:ds="http://schemas.openxmlformats.org/officeDocument/2006/customXml" ds:itemID="{265BD883-7097-4613-9B08-D84C98B33E49}">
   <ds:schemaRefs>
     <ds:schemaRef ds:uri="http://schemas.openxmlformats.org/officeDocument/2006/bibliography"/>
   </ds:schemaRefs>
